--- a/manuscript/final_document_word.docx
+++ b/manuscript/final_document_word.docx
@@ -6364,6 +6364,3009 @@
         <w:t xml:space="preserve">Predator behaviors also interacted to affect hunting success. Predators were more successful when they spent more time guarding while moving at average or lower speeds (Figure S2B). This suggests that prey guarding might have been used as a successful ambush strategy. Predators that were faster than the average, and that secured a first capture earlier in a match, were more successful (Figure S2C). We observed a similar trend for space coverage although hunting success was optimized at higher rates and the optimum was larger (Figure S2E). We also found that predators that spent more time guarding prey and captured their first prey earlier in a match were more successful (Figure S2F).</w:t>
       </w:r>
     </w:p>
+    <w:p>
+      <w:r>
+        <w:br w:type="page"/>
+      </w:r>
+    </w:p>
+    <w:p>
+      <w:pPr>
+        <w:pStyle w:val="TableCaption"/>
+      </w:pPr>
+      <w:r>
+        <w:t xml:space="preserve">Table 1: Estimates of the models relating predator hunting success to predator hunting behavior, prey behavior, and their interactions.</w:t>
+      </w:r>
+    </w:p>
+    <w:tbl xmlns:w="http://schemas.openxmlformats.org/wordprocessingml/2006/main" xmlns:r="http://schemas.openxmlformats.org/officeDocument/2006/relationships" xmlns:w14="http://schemas.microsoft.com/office/word/2010/wordml" xmlns:wp="http://schemas.openxmlformats.org/drawingml/2006/wordprocessingDrawing" xmlns:a="http://schemas.openxmlformats.org/drawingml/2006/main" xmlns:pic="http://schemas.openxmlformats.org/drawingml/2006/picture">
+      <w:tblPr>
+        NA"/&gt;
+        <w:tblLayout w:type="fixed"/>
+        <w:jc w:val="center"/>
+        <w:tblLook w:firstRow="1" w:lastRow="0" w:firstColumn="0" w:lastColumn="0" w:noHBand="0" w:noVBand="1"/>
+      </w:tblPr>
+      <w:tblGrid>
+        <w:gridCol w:w="2304"/>
+        <w:gridCol w:w="2304"/>
+        <w:gridCol w:w="2304"/>
+        <w:gridCol w:w="2304"/>
+        <w:gridCol w:w="2304"/>
+      </w:tblGrid>
+      <w:tr>
+        <w:trPr>
+          <w:cantSplit/>
+          <w:trHeight w:val="617" w:hRule="auto"/>
+          <w:tblHeader/>
+        </w:trPr>
+        <w:tc>
+          <w:tcPr>
+            <w:tcBorders>
+              <w:bottom w:val="single" w:sz="8" w:space="0" w:color="000000"/>
+              <w:top w:val="single" w:sz="8" w:space="0" w:color="000000"/>
+            </w:tcBorders>
+            <w:shd w:val="clear" w:color="auto" w:fill="FFFFFF"/>
+            <w:tcMar>
+              <w:top w:w="0" w:type="dxa"/>
+              <w:bottom w:w="0" w:type="dxa"/>
+              <w:left w:w="0" w:type="dxa"/>
+              <w:right w:w="0" w:type="dxa"/>
+            </w:tcMar>
+            <w:vAlign w:val="center"/>
+          </w:tcPr>
+          <w:p>
+            <w:pPr>
+              <w:jc w:val="left"/>
+              <w:spacing w:after="100" w:before="100" w:line="240"/>
+              <w:ind w:firstLine="0" w:left="100" w:right="100"/>
+            </w:pPr>
+            <w:r xmlns:w="http://schemas.openxmlformats.org/wordprocessingml/2006/main" xmlns:wp="http://schemas.openxmlformats.org/drawingml/2006/wordprocessingDrawing" xmlns:r="http://schemas.openxmlformats.org/officeDocument/2006/relationships" xmlns:w14="http://schemas.microsoft.com/office/word/2010/wordml">
+              <w:rPr>
+                <w:rFonts w:ascii="Times New Roman" w:hAnsi="Times New Roman" w:eastAsia="Times New Roman" w:cs="Times New Roman"/>
+                <w:sz w:val="22"/>
+                <w:szCs w:val="22"/>
+                <w:color w:val="000000"/>
+              </w:rPr>
+              <w:t xml:space="preserve">Predictor</w:t>
+            </w:r>
+            <w:r xmlns:w="http://schemas.openxmlformats.org/wordprocessingml/2006/main" xmlns:wp="http://schemas.openxmlformats.org/drawingml/2006/wordprocessingDrawing" xmlns:r="http://schemas.openxmlformats.org/officeDocument/2006/relationships" xmlns:w14="http://schemas.microsoft.com/office/word/2010/wordml">
+              <w:rPr>
+                <w:rFonts w:ascii="Times New Roman" w:hAnsi="Times New Roman" w:eastAsia="Times New Roman" w:cs="Times New Roman"/>
+                <w:vertAlign w:val="superscript"/>
+                <w:sz w:val="22"/>
+                <w:szCs w:val="22"/>
+                <w:color w:val="000000"/>
+              </w:rPr>
+              <w:t xml:space="preserve"> </w:t>
+            </w:r>
+          </w:p>
+        </w:tc>
+        <w:tc>
+          <w:tcPr>
+            <w:tcBorders>
+              <w:bottom w:val="single" w:sz="8" w:space="0" w:color="000000"/>
+              <w:top w:val="single" w:sz="8" w:space="0" w:color="000000"/>
+            </w:tcBorders>
+            <w:shd w:val="clear" w:color="auto" w:fill="FFFFFF"/>
+            <w:tcMar>
+              <w:top w:w="0" w:type="dxa"/>
+              <w:bottom w:w="0" w:type="dxa"/>
+              <w:left w:w="0" w:type="dxa"/>
+              <w:right w:w="0" w:type="dxa"/>
+            </w:tcMar>
+            <w:vAlign w:val="center"/>
+          </w:tcPr>
+          <w:p>
+            <w:pPr>
+              <w:jc w:val="center"/>
+              <w:spacing w:after="100" w:before="100" w:line="240"/>
+              <w:ind w:firstLine="0" w:left="100" w:right="100"/>
+            </w:pPr>
+            <w:r xmlns:w="http://schemas.openxmlformats.org/wordprocessingml/2006/main" xmlns:wp="http://schemas.openxmlformats.org/drawingml/2006/wordprocessingDrawing" xmlns:r="http://schemas.openxmlformats.org/officeDocument/2006/relationships" xmlns:w14="http://schemas.microsoft.com/office/word/2010/wordml">
+              <w:rPr>
+                <w:rFonts w:ascii="Times New Roman" w:hAnsi="Times New Roman" w:eastAsia="Times New Roman" w:cs="Times New Roman"/>
+                <w:sz w:val="22"/>
+                <w:szCs w:val="22"/>
+                <w:color w:val="000000"/>
+              </w:rPr>
+              <w:t xml:space="preserve">Linear (95% CI)</w:t>
+            </w:r>
+          </w:p>
+        </w:tc>
+        <w:tc>
+          <w:tcPr>
+            <w:tcBorders>
+              <w:bottom w:val="single" w:sz="8" w:space="0" w:color="000000"/>
+              <w:top w:val="single" w:sz="8" w:space="0" w:color="000000"/>
+            </w:tcBorders>
+            <w:shd w:val="clear" w:color="auto" w:fill="FFFFFF"/>
+            <w:tcMar>
+              <w:top w:w="0" w:type="dxa"/>
+              <w:bottom w:w="0" w:type="dxa"/>
+              <w:left w:w="0" w:type="dxa"/>
+              <w:right w:w="0" w:type="dxa"/>
+            </w:tcMar>
+            <w:vAlign w:val="center"/>
+          </w:tcPr>
+          <w:p>
+            <w:pPr>
+              <w:jc w:val="center"/>
+              <w:spacing w:after="100" w:before="100" w:line="240"/>
+              <w:ind w:firstLine="0" w:left="100" w:right="100"/>
+            </w:pPr>
+            <w:r xmlns:w="http://schemas.openxmlformats.org/wordprocessingml/2006/main" xmlns:wp="http://schemas.openxmlformats.org/drawingml/2006/wordprocessingDrawing" xmlns:r="http://schemas.openxmlformats.org/officeDocument/2006/relationships" xmlns:w14="http://schemas.microsoft.com/office/word/2010/wordml">
+              <w:rPr>
+                <w:rFonts w:ascii="Times New Roman" w:hAnsi="Times New Roman" w:eastAsia="Times New Roman" w:cs="Times New Roman"/>
+                <w:sz w:val="22"/>
+                <w:szCs w:val="22"/>
+                <w:color w:val="000000"/>
+              </w:rPr>
+              <w:t xml:space="preserve">Quadratic (95% CI)</w:t>
+            </w:r>
+          </w:p>
+        </w:tc>
+        <w:tc>
+          <w:tcPr>
+            <w:tcBorders>
+              <w:bottom w:val="single" w:sz="8" w:space="0" w:color="000000"/>
+              <w:top w:val="single" w:sz="8" w:space="0" w:color="000000"/>
+            </w:tcBorders>
+            <w:shd w:val="clear" w:color="auto" w:fill="FFFFFF"/>
+            <w:tcMar>
+              <w:top w:w="0" w:type="dxa"/>
+              <w:bottom w:w="0" w:type="dxa"/>
+              <w:left w:w="0" w:type="dxa"/>
+              <w:right w:w="0" w:type="dxa"/>
+            </w:tcMar>
+            <w:vAlign w:val="center"/>
+          </w:tcPr>
+          <w:p>
+            <w:pPr>
+              <w:jc w:val="center"/>
+              <w:spacing w:after="100" w:before="100" w:line="240"/>
+              <w:ind w:firstLine="0" w:left="100" w:right="100"/>
+            </w:pPr>
+            <w:r xmlns:w="http://schemas.openxmlformats.org/wordprocessingml/2006/main" xmlns:wp="http://schemas.openxmlformats.org/drawingml/2006/wordprocessingDrawing" xmlns:r="http://schemas.openxmlformats.org/officeDocument/2006/relationships" xmlns:w14="http://schemas.microsoft.com/office/word/2010/wordml">
+              <w:rPr>
+                <w:rFonts w:ascii="Times New Roman" w:hAnsi="Times New Roman" w:eastAsia="Times New Roman" w:cs="Times New Roman"/>
+                <w:sz w:val="22"/>
+                <w:szCs w:val="22"/>
+                <w:color w:val="000000"/>
+              </w:rPr>
+              <w:t xml:space="preserve">Predator trait interactions (95% CI)</w:t>
+            </w:r>
+          </w:p>
+        </w:tc>
+        <w:tc>
+          <w:tcPr>
+            <w:tcBorders>
+              <w:bottom w:val="single" w:sz="8" w:space="0" w:color="000000"/>
+              <w:top w:val="single" w:sz="8" w:space="0" w:color="000000"/>
+            </w:tcBorders>
+            <w:shd w:val="clear" w:color="auto" w:fill="FFFFFF"/>
+            <w:tcMar>
+              <w:top w:w="0" w:type="dxa"/>
+              <w:bottom w:w="0" w:type="dxa"/>
+              <w:left w:w="0" w:type="dxa"/>
+              <w:right w:w="0" w:type="dxa"/>
+            </w:tcMar>
+            <w:vAlign w:val="center"/>
+          </w:tcPr>
+          <w:p>
+            <w:pPr>
+              <w:jc w:val="center"/>
+              <w:spacing w:after="100" w:before="100" w:line="240"/>
+              <w:ind w:firstLine="0" w:left="100" w:right="100"/>
+            </w:pPr>
+            <w:r xmlns:w="http://schemas.openxmlformats.org/wordprocessingml/2006/main" xmlns:wp="http://schemas.openxmlformats.org/drawingml/2006/wordprocessingDrawing" xmlns:r="http://schemas.openxmlformats.org/officeDocument/2006/relationships" xmlns:w14="http://schemas.microsoft.com/office/word/2010/wordml">
+              <w:rPr>
+                <w:rFonts w:ascii="Times New Roman" w:hAnsi="Times New Roman" w:eastAsia="Times New Roman" w:cs="Times New Roman"/>
+                <w:sz w:val="22"/>
+                <w:szCs w:val="22"/>
+                <w:color w:val="000000"/>
+              </w:rPr>
+              <w:t xml:space="preserve">Predator-prey trait interactions (95% CI)</w:t>
+            </w:r>
+          </w:p>
+        </w:tc>
+      </w:tr>
+      <w:tr>
+        <w:trPr>
+          <w:cantSplit/>
+          <w:trHeight w:val="504" w:hRule="exact"/>
+        </w:trPr>
+        <w:tc>
+          <w:tcPr>
+            <w:tcBorders/>
+            <w:shd w:val="clear" w:color="auto" w:fill="FFFFFF"/>
+            <w:tcMar>
+              <w:top w:w="0" w:type="dxa"/>
+              <w:bottom w:w="0" w:type="dxa"/>
+              <w:left w:w="0" w:type="dxa"/>
+              <w:right w:w="0" w:type="dxa"/>
+            </w:tcMar>
+            <w:vAlign w:val="center"/>
+          </w:tcPr>
+          <w:p>
+            <w:pPr>
+              <w:jc w:val="left"/>
+              <w:spacing w:after="100" w:before="100" w:line="240"/>
+              <w:ind w:firstLine="0" w:left="100" w:right="100"/>
+            </w:pPr>
+            <w:r xmlns:w="http://schemas.openxmlformats.org/wordprocessingml/2006/main" xmlns:wp="http://schemas.openxmlformats.org/drawingml/2006/wordprocessingDrawing" xmlns:r="http://schemas.openxmlformats.org/officeDocument/2006/relationships" xmlns:w14="http://schemas.microsoft.com/office/word/2010/wordml">
+              <w:rPr>
+                <w:rFonts w:ascii="Times New Roman" w:hAnsi="Times New Roman" w:eastAsia="Times New Roman" w:cs="Times New Roman"/>
+                <w:sz w:val="22"/>
+                <w:szCs w:val="22"/>
+                <w:color w:val="000000"/>
+              </w:rPr>
+              <w:t xml:space="preserve">travel speed</w:t>
+            </w:r>
+          </w:p>
+        </w:tc>
+        <w:tc>
+          <w:tcPr>
+            <w:tcBorders/>
+            <w:shd w:val="clear" w:color="auto" w:fill="FFFFFF"/>
+            <w:tcMar>
+              <w:top w:w="0" w:type="dxa"/>
+              <w:bottom w:w="0" w:type="dxa"/>
+              <w:left w:w="0" w:type="dxa"/>
+              <w:right w:w="0" w:type="dxa"/>
+            </w:tcMar>
+            <w:vAlign w:val="center"/>
+          </w:tcPr>
+          <w:p>
+            <w:pPr>
+              <w:jc w:val="center"/>
+              <w:spacing w:after="100" w:before="100" w:line="240"/>
+              <w:ind w:firstLine="0" w:left="100" w:right="100"/>
+            </w:pPr>
+            <w:r xmlns:w="http://schemas.openxmlformats.org/wordprocessingml/2006/main" xmlns:wp="http://schemas.openxmlformats.org/drawingml/2006/wordprocessingDrawing" xmlns:r="http://schemas.openxmlformats.org/officeDocument/2006/relationships" xmlns:w14="http://schemas.microsoft.com/office/word/2010/wordml">
+              <w:rPr>
+                <w:rFonts w:ascii="Times New Roman" w:hAnsi="Times New Roman" w:eastAsia="Times New Roman" w:cs="Times New Roman"/>
+                <w:sz w:val="22"/>
+                <w:szCs w:val="22"/>
+                <w:color w:val="000000"/>
+              </w:rPr>
+              <w:t xml:space="preserve"> 0.00 (-0.02,  0.02)</w:t>
+            </w:r>
+          </w:p>
+        </w:tc>
+        <w:tc>
+          <w:tcPr>
+            <w:tcBorders/>
+            <w:shd w:val="clear" w:color="auto" w:fill="FFFFFF"/>
+            <w:tcMar>
+              <w:top w:w="0" w:type="dxa"/>
+              <w:bottom w:w="0" w:type="dxa"/>
+              <w:left w:w="0" w:type="dxa"/>
+              <w:right w:w="0" w:type="dxa"/>
+            </w:tcMar>
+            <w:vAlign w:val="center"/>
+          </w:tcPr>
+          <w:p>
+            <w:pPr>
+              <w:jc w:val="center"/>
+              <w:spacing w:after="100" w:before="100" w:line="240"/>
+              <w:ind w:firstLine="0" w:left="100" w:right="100"/>
+            </w:pPr>
+            <w:r xmlns:w="http://schemas.openxmlformats.org/wordprocessingml/2006/main" xmlns:wp="http://schemas.openxmlformats.org/drawingml/2006/wordprocessingDrawing" xmlns:r="http://schemas.openxmlformats.org/officeDocument/2006/relationships" xmlns:w14="http://schemas.microsoft.com/office/word/2010/wordml">
+              <w:rPr>
+                <w:rFonts w:ascii="Times New Roman" w:hAnsi="Times New Roman" w:eastAsia="Times New Roman" w:cs="Times New Roman"/>
+                <w:sz w:val="22"/>
+                <w:szCs w:val="22"/>
+                <w:color w:val="000000"/>
+              </w:rPr>
+              <w:t xml:space="preserve">-0.10 (-0.09, -0.11)</w:t>
+            </w:r>
+          </w:p>
+        </w:tc>
+        <w:tc>
+          <w:tcPr>
+            <w:tcBorders/>
+            <w:shd w:val="clear" w:color="auto" w:fill="FFFFFF"/>
+            <w:tcMar>
+              <w:top w:w="0" w:type="dxa"/>
+              <w:bottom w:w="0" w:type="dxa"/>
+              <w:left w:w="0" w:type="dxa"/>
+              <w:right w:w="0" w:type="dxa"/>
+            </w:tcMar>
+            <w:vAlign w:val="center"/>
+          </w:tcPr>
+          <w:p>
+            <w:pPr>
+              <w:jc w:val="center"/>
+              <w:spacing w:after="100" w:before="100" w:line="240"/>
+              <w:ind w:firstLine="0" w:left="100" w:right="100"/>
+            </w:pPr>
+            <w:r xmlns:w="http://schemas.openxmlformats.org/wordprocessingml/2006/main" xmlns:wp="http://schemas.openxmlformats.org/drawingml/2006/wordprocessingDrawing" xmlns:r="http://schemas.openxmlformats.org/officeDocument/2006/relationships" xmlns:w14="http://schemas.microsoft.com/office/word/2010/wordml">
+              <w:rPr>
+                <w:rFonts w:ascii="Times New Roman" w:hAnsi="Times New Roman" w:eastAsia="Times New Roman" w:cs="Times New Roman"/>
+                <w:sz w:val="22"/>
+                <w:szCs w:val="22"/>
+                <w:color w:val="000000"/>
+              </w:rPr>
+              <w:t xml:space="preserve">-</w:t>
+            </w:r>
+          </w:p>
+        </w:tc>
+        <w:tc>
+          <w:tcPr>
+            <w:tcBorders/>
+            <w:shd w:val="clear" w:color="auto" w:fill="FFFFFF"/>
+            <w:tcMar>
+              <w:top w:w="0" w:type="dxa"/>
+              <w:bottom w:w="0" w:type="dxa"/>
+              <w:left w:w="0" w:type="dxa"/>
+              <w:right w:w="0" w:type="dxa"/>
+            </w:tcMar>
+            <w:vAlign w:val="center"/>
+          </w:tcPr>
+          <w:p>
+            <w:pPr>
+              <w:jc w:val="center"/>
+              <w:spacing w:after="100" w:before="100" w:line="240"/>
+              <w:ind w:firstLine="0" w:left="100" w:right="100"/>
+            </w:pPr>
+            <w:r xmlns:w="http://schemas.openxmlformats.org/wordprocessingml/2006/main" xmlns:wp="http://schemas.openxmlformats.org/drawingml/2006/wordprocessingDrawing" xmlns:r="http://schemas.openxmlformats.org/officeDocument/2006/relationships" xmlns:w14="http://schemas.microsoft.com/office/word/2010/wordml">
+              <w:rPr>
+                <w:rFonts w:ascii="Times New Roman" w:hAnsi="Times New Roman" w:eastAsia="Times New Roman" w:cs="Times New Roman"/>
+                <w:sz w:val="22"/>
+                <w:szCs w:val="22"/>
+                <w:color w:val="000000"/>
+              </w:rPr>
+              <w:t xml:space="preserve">-</w:t>
+            </w:r>
+          </w:p>
+        </w:tc>
+      </w:tr>
+      <w:tr>
+        <w:trPr>
+          <w:cantSplit/>
+          <w:trHeight w:val="504" w:hRule="exact"/>
+        </w:trPr>
+        <w:tc>
+          <w:tcPr>
+            <w:tcBorders/>
+            <w:shd w:val="clear" w:color="auto" w:fill="FFFFFF"/>
+            <w:tcMar>
+              <w:top w:w="0" w:type="dxa"/>
+              <w:bottom w:w="0" w:type="dxa"/>
+              <w:left w:w="0" w:type="dxa"/>
+              <w:right w:w="0" w:type="dxa"/>
+            </w:tcMar>
+            <w:vAlign w:val="center"/>
+          </w:tcPr>
+          <w:p>
+            <w:pPr>
+              <w:jc w:val="left"/>
+              <w:spacing w:after="100" w:before="100" w:line="240"/>
+              <w:ind w:firstLine="0" w:left="100" w:right="100"/>
+            </w:pPr>
+            <w:r xmlns:w="http://schemas.openxmlformats.org/wordprocessingml/2006/main" xmlns:wp="http://schemas.openxmlformats.org/drawingml/2006/wordprocessingDrawing" xmlns:r="http://schemas.openxmlformats.org/officeDocument/2006/relationships" xmlns:w14="http://schemas.microsoft.com/office/word/2010/wordml">
+              <w:rPr>
+                <w:rFonts w:ascii="Times New Roman" w:hAnsi="Times New Roman" w:eastAsia="Times New Roman" w:cs="Times New Roman"/>
+                <w:sz w:val="22"/>
+                <w:szCs w:val="22"/>
+                <w:color w:val="000000"/>
+              </w:rPr>
+              <w:t xml:space="preserve">space covered</w:t>
+            </w:r>
+          </w:p>
+        </w:tc>
+        <w:tc>
+          <w:tcPr>
+            <w:tcBorders/>
+            <w:shd w:val="clear" w:color="auto" w:fill="FFFFFF"/>
+            <w:tcMar>
+              <w:top w:w="0" w:type="dxa"/>
+              <w:bottom w:w="0" w:type="dxa"/>
+              <w:left w:w="0" w:type="dxa"/>
+              <w:right w:w="0" w:type="dxa"/>
+            </w:tcMar>
+            <w:vAlign w:val="center"/>
+          </w:tcPr>
+          <w:p>
+            <w:pPr>
+              <w:jc w:val="center"/>
+              <w:spacing w:after="100" w:before="100" w:line="240"/>
+              <w:ind w:firstLine="0" w:left="100" w:right="100"/>
+            </w:pPr>
+            <w:r xmlns:w="http://schemas.openxmlformats.org/wordprocessingml/2006/main" xmlns:wp="http://schemas.openxmlformats.org/drawingml/2006/wordprocessingDrawing" xmlns:r="http://schemas.openxmlformats.org/officeDocument/2006/relationships" xmlns:w14="http://schemas.microsoft.com/office/word/2010/wordml">
+              <w:rPr>
+                <w:rFonts w:ascii="Times New Roman" w:hAnsi="Times New Roman" w:eastAsia="Times New Roman" w:cs="Times New Roman"/>
+                <w:sz w:val="22"/>
+                <w:szCs w:val="22"/>
+                <w:color w:val="000000"/>
+              </w:rPr>
+              <w:t xml:space="preserve">-0.12 (-0.09, -0.15)</w:t>
+            </w:r>
+          </w:p>
+        </w:tc>
+        <w:tc>
+          <w:tcPr>
+            <w:tcBorders/>
+            <w:shd w:val="clear" w:color="auto" w:fill="FFFFFF"/>
+            <w:tcMar>
+              <w:top w:w="0" w:type="dxa"/>
+              <w:bottom w:w="0" w:type="dxa"/>
+              <w:left w:w="0" w:type="dxa"/>
+              <w:right w:w="0" w:type="dxa"/>
+            </w:tcMar>
+            <w:vAlign w:val="center"/>
+          </w:tcPr>
+          <w:p>
+            <w:pPr>
+              <w:jc w:val="center"/>
+              <w:spacing w:after="100" w:before="100" w:line="240"/>
+              <w:ind w:firstLine="0" w:left="100" w:right="100"/>
+            </w:pPr>
+            <w:r xmlns:w="http://schemas.openxmlformats.org/wordprocessingml/2006/main" xmlns:wp="http://schemas.openxmlformats.org/drawingml/2006/wordprocessingDrawing" xmlns:r="http://schemas.openxmlformats.org/officeDocument/2006/relationships" xmlns:w14="http://schemas.microsoft.com/office/word/2010/wordml">
+              <w:rPr>
+                <w:rFonts w:ascii="Times New Roman" w:hAnsi="Times New Roman" w:eastAsia="Times New Roman" w:cs="Times New Roman"/>
+                <w:sz w:val="22"/>
+                <w:szCs w:val="22"/>
+                <w:color w:val="000000"/>
+              </w:rPr>
+              <w:t xml:space="preserve">-0.02 (-0.01, -0.04)</w:t>
+            </w:r>
+          </w:p>
+        </w:tc>
+        <w:tc>
+          <w:tcPr>
+            <w:tcBorders/>
+            <w:shd w:val="clear" w:color="auto" w:fill="FFFFFF"/>
+            <w:tcMar>
+              <w:top w:w="0" w:type="dxa"/>
+              <w:bottom w:w="0" w:type="dxa"/>
+              <w:left w:w="0" w:type="dxa"/>
+              <w:right w:w="0" w:type="dxa"/>
+            </w:tcMar>
+            <w:vAlign w:val="center"/>
+          </w:tcPr>
+          <w:p>
+            <w:pPr>
+              <w:jc w:val="center"/>
+              <w:spacing w:after="100" w:before="100" w:line="240"/>
+              <w:ind w:firstLine="0" w:left="100" w:right="100"/>
+            </w:pPr>
+            <w:r xmlns:w="http://schemas.openxmlformats.org/wordprocessingml/2006/main" xmlns:wp="http://schemas.openxmlformats.org/drawingml/2006/wordprocessingDrawing" xmlns:r="http://schemas.openxmlformats.org/officeDocument/2006/relationships" xmlns:w14="http://schemas.microsoft.com/office/word/2010/wordml">
+              <w:rPr>
+                <w:rFonts w:ascii="Times New Roman" w:hAnsi="Times New Roman" w:eastAsia="Times New Roman" w:cs="Times New Roman"/>
+                <w:sz w:val="22"/>
+                <w:szCs w:val="22"/>
+                <w:color w:val="000000"/>
+              </w:rPr>
+              <w:t xml:space="preserve">-</w:t>
+            </w:r>
+          </w:p>
+        </w:tc>
+        <w:tc>
+          <w:tcPr>
+            <w:tcBorders/>
+            <w:shd w:val="clear" w:color="auto" w:fill="FFFFFF"/>
+            <w:tcMar>
+              <w:top w:w="0" w:type="dxa"/>
+              <w:bottom w:w="0" w:type="dxa"/>
+              <w:left w:w="0" w:type="dxa"/>
+              <w:right w:w="0" w:type="dxa"/>
+            </w:tcMar>
+            <w:vAlign w:val="center"/>
+          </w:tcPr>
+          <w:p>
+            <w:pPr>
+              <w:jc w:val="center"/>
+              <w:spacing w:after="100" w:before="100" w:line="240"/>
+              <w:ind w:firstLine="0" w:left="100" w:right="100"/>
+            </w:pPr>
+            <w:r xmlns:w="http://schemas.openxmlformats.org/wordprocessingml/2006/main" xmlns:wp="http://schemas.openxmlformats.org/drawingml/2006/wordprocessingDrawing" xmlns:r="http://schemas.openxmlformats.org/officeDocument/2006/relationships" xmlns:w14="http://schemas.microsoft.com/office/word/2010/wordml">
+              <w:rPr>
+                <w:rFonts w:ascii="Times New Roman" w:hAnsi="Times New Roman" w:eastAsia="Times New Roman" w:cs="Times New Roman"/>
+                <w:sz w:val="22"/>
+                <w:szCs w:val="22"/>
+                <w:color w:val="000000"/>
+              </w:rPr>
+              <w:t xml:space="preserve">-</w:t>
+            </w:r>
+          </w:p>
+        </w:tc>
+      </w:tr>
+      <w:tr>
+        <w:trPr>
+          <w:cantSplit/>
+          <w:trHeight w:val="504" w:hRule="exact"/>
+        </w:trPr>
+        <w:tc>
+          <w:tcPr>
+            <w:tcBorders/>
+            <w:shd w:val="clear" w:color="auto" w:fill="FFFFFF"/>
+            <w:tcMar>
+              <w:top w:w="0" w:type="dxa"/>
+              <w:bottom w:w="0" w:type="dxa"/>
+              <w:left w:w="0" w:type="dxa"/>
+              <w:right w:w="0" w:type="dxa"/>
+            </w:tcMar>
+            <w:vAlign w:val="center"/>
+          </w:tcPr>
+          <w:p>
+            <w:pPr>
+              <w:jc w:val="left"/>
+              <w:spacing w:after="100" w:before="100" w:line="240"/>
+              <w:ind w:firstLine="0" w:left="100" w:right="100"/>
+            </w:pPr>
+            <w:r xmlns:w="http://schemas.openxmlformats.org/wordprocessingml/2006/main" xmlns:wp="http://schemas.openxmlformats.org/drawingml/2006/wordprocessingDrawing" xmlns:r="http://schemas.openxmlformats.org/officeDocument/2006/relationships" xmlns:w14="http://schemas.microsoft.com/office/word/2010/wordml">
+              <w:rPr>
+                <w:rFonts w:ascii="Times New Roman" w:hAnsi="Times New Roman" w:eastAsia="Times New Roman" w:cs="Times New Roman"/>
+                <w:sz w:val="22"/>
+                <w:szCs w:val="22"/>
+                <w:color w:val="000000"/>
+              </w:rPr>
+              <w:t xml:space="preserve">time guarding</w:t>
+            </w:r>
+          </w:p>
+        </w:tc>
+        <w:tc>
+          <w:tcPr>
+            <w:tcBorders/>
+            <w:shd w:val="clear" w:color="auto" w:fill="FFFFFF"/>
+            <w:tcMar>
+              <w:top w:w="0" w:type="dxa"/>
+              <w:bottom w:w="0" w:type="dxa"/>
+              <w:left w:w="0" w:type="dxa"/>
+              <w:right w:w="0" w:type="dxa"/>
+            </w:tcMar>
+            <w:vAlign w:val="center"/>
+          </w:tcPr>
+          <w:p>
+            <w:pPr>
+              <w:jc w:val="center"/>
+              <w:spacing w:after="100" w:before="100" w:line="240"/>
+              <w:ind w:firstLine="0" w:left="100" w:right="100"/>
+            </w:pPr>
+            <w:r xmlns:w="http://schemas.openxmlformats.org/wordprocessingml/2006/main" xmlns:wp="http://schemas.openxmlformats.org/drawingml/2006/wordprocessingDrawing" xmlns:r="http://schemas.openxmlformats.org/officeDocument/2006/relationships" xmlns:w14="http://schemas.microsoft.com/office/word/2010/wordml">
+              <w:rPr>
+                <w:rFonts w:ascii="Times New Roman" w:hAnsi="Times New Roman" w:eastAsia="Times New Roman" w:cs="Times New Roman"/>
+                <w:sz w:val="22"/>
+                <w:szCs w:val="22"/>
+                <w:color w:val="000000"/>
+              </w:rPr>
+              <w:t xml:space="preserve"> 0.82 ( 0.80,  0.84)</w:t>
+            </w:r>
+          </w:p>
+        </w:tc>
+        <w:tc>
+          <w:tcPr>
+            <w:tcBorders/>
+            <w:shd w:val="clear" w:color="auto" w:fill="FFFFFF"/>
+            <w:tcMar>
+              <w:top w:w="0" w:type="dxa"/>
+              <w:bottom w:w="0" w:type="dxa"/>
+              <w:left w:w="0" w:type="dxa"/>
+              <w:right w:w="0" w:type="dxa"/>
+            </w:tcMar>
+            <w:vAlign w:val="center"/>
+          </w:tcPr>
+          <w:p>
+            <w:pPr>
+              <w:jc w:val="center"/>
+              <w:spacing w:after="100" w:before="100" w:line="240"/>
+              <w:ind w:firstLine="0" w:left="100" w:right="100"/>
+            </w:pPr>
+            <w:r xmlns:w="http://schemas.openxmlformats.org/wordprocessingml/2006/main" xmlns:wp="http://schemas.openxmlformats.org/drawingml/2006/wordprocessingDrawing" xmlns:r="http://schemas.openxmlformats.org/officeDocument/2006/relationships" xmlns:w14="http://schemas.microsoft.com/office/word/2010/wordml">
+              <w:rPr>
+                <w:rFonts w:ascii="Times New Roman" w:hAnsi="Times New Roman" w:eastAsia="Times New Roman" w:cs="Times New Roman"/>
+                <w:sz w:val="22"/>
+                <w:szCs w:val="22"/>
+                <w:color w:val="000000"/>
+              </w:rPr>
+              <w:t xml:space="preserve">-0.26 (-0.24, -0.28)</w:t>
+            </w:r>
+          </w:p>
+        </w:tc>
+        <w:tc>
+          <w:tcPr>
+            <w:tcBorders/>
+            <w:shd w:val="clear" w:color="auto" w:fill="FFFFFF"/>
+            <w:tcMar>
+              <w:top w:w="0" w:type="dxa"/>
+              <w:bottom w:w="0" w:type="dxa"/>
+              <w:left w:w="0" w:type="dxa"/>
+              <w:right w:w="0" w:type="dxa"/>
+            </w:tcMar>
+            <w:vAlign w:val="center"/>
+          </w:tcPr>
+          <w:p>
+            <w:pPr>
+              <w:jc w:val="center"/>
+              <w:spacing w:after="100" w:before="100" w:line="240"/>
+              <w:ind w:firstLine="0" w:left="100" w:right="100"/>
+            </w:pPr>
+            <w:r xmlns:w="http://schemas.openxmlformats.org/wordprocessingml/2006/main" xmlns:wp="http://schemas.openxmlformats.org/drawingml/2006/wordprocessingDrawing" xmlns:r="http://schemas.openxmlformats.org/officeDocument/2006/relationships" xmlns:w14="http://schemas.microsoft.com/office/word/2010/wordml">
+              <w:rPr>
+                <w:rFonts w:ascii="Times New Roman" w:hAnsi="Times New Roman" w:eastAsia="Times New Roman" w:cs="Times New Roman"/>
+                <w:sz w:val="22"/>
+                <w:szCs w:val="22"/>
+                <w:color w:val="000000"/>
+              </w:rPr>
+              <w:t xml:space="preserve">-</w:t>
+            </w:r>
+          </w:p>
+        </w:tc>
+        <w:tc>
+          <w:tcPr>
+            <w:tcBorders/>
+            <w:shd w:val="clear" w:color="auto" w:fill="FFFFFF"/>
+            <w:tcMar>
+              <w:top w:w="0" w:type="dxa"/>
+              <w:bottom w:w="0" w:type="dxa"/>
+              <w:left w:w="0" w:type="dxa"/>
+              <w:right w:w="0" w:type="dxa"/>
+            </w:tcMar>
+            <w:vAlign w:val="center"/>
+          </w:tcPr>
+          <w:p>
+            <w:pPr>
+              <w:jc w:val="center"/>
+              <w:spacing w:after="100" w:before="100" w:line="240"/>
+              <w:ind w:firstLine="0" w:left="100" w:right="100"/>
+            </w:pPr>
+            <w:r xmlns:w="http://schemas.openxmlformats.org/wordprocessingml/2006/main" xmlns:wp="http://schemas.openxmlformats.org/drawingml/2006/wordprocessingDrawing" xmlns:r="http://schemas.openxmlformats.org/officeDocument/2006/relationships" xmlns:w14="http://schemas.microsoft.com/office/word/2010/wordml">
+              <w:rPr>
+                <w:rFonts w:ascii="Times New Roman" w:hAnsi="Times New Roman" w:eastAsia="Times New Roman" w:cs="Times New Roman"/>
+                <w:sz w:val="22"/>
+                <w:szCs w:val="22"/>
+                <w:color w:val="000000"/>
+              </w:rPr>
+              <w:t xml:space="preserve">-</w:t>
+            </w:r>
+          </w:p>
+        </w:tc>
+      </w:tr>
+      <w:tr>
+        <w:trPr>
+          <w:cantSplit/>
+          <w:trHeight w:val="504" w:hRule="exact"/>
+        </w:trPr>
+        <w:tc>
+          <w:tcPr>
+            <w:tcBorders/>
+            <w:shd w:val="clear" w:color="auto" w:fill="FFFFFF"/>
+            <w:tcMar>
+              <w:top w:w="0" w:type="dxa"/>
+              <w:bottom w:w="0" w:type="dxa"/>
+              <w:left w:w="0" w:type="dxa"/>
+              <w:right w:w="0" w:type="dxa"/>
+            </w:tcMar>
+            <w:vAlign w:val="center"/>
+          </w:tcPr>
+          <w:p>
+            <w:pPr>
+              <w:jc w:val="left"/>
+              <w:spacing w:after="100" w:before="100" w:line="240"/>
+              <w:ind w:firstLine="0" w:left="100" w:right="100"/>
+            </w:pPr>
+            <w:r xmlns:w="http://schemas.openxmlformats.org/wordprocessingml/2006/main" xmlns:wp="http://schemas.openxmlformats.org/drawingml/2006/wordprocessingDrawing" xmlns:r="http://schemas.openxmlformats.org/officeDocument/2006/relationships" xmlns:w14="http://schemas.microsoft.com/office/word/2010/wordml">
+              <w:rPr>
+                <w:rFonts w:ascii="Times New Roman" w:hAnsi="Times New Roman" w:eastAsia="Times New Roman" w:cs="Times New Roman"/>
+                <w:sz w:val="22"/>
+                <w:szCs w:val="22"/>
+                <w:color w:val="000000"/>
+              </w:rPr>
+              <w:t xml:space="preserve">time 1st capture</w:t>
+            </w:r>
+          </w:p>
+        </w:tc>
+        <w:tc>
+          <w:tcPr>
+            <w:tcBorders/>
+            <w:shd w:val="clear" w:color="auto" w:fill="FFFFFF"/>
+            <w:tcMar>
+              <w:top w:w="0" w:type="dxa"/>
+              <w:bottom w:w="0" w:type="dxa"/>
+              <w:left w:w="0" w:type="dxa"/>
+              <w:right w:w="0" w:type="dxa"/>
+            </w:tcMar>
+            <w:vAlign w:val="center"/>
+          </w:tcPr>
+          <w:p>
+            <w:pPr>
+              <w:jc w:val="center"/>
+              <w:spacing w:after="100" w:before="100" w:line="240"/>
+              <w:ind w:firstLine="0" w:left="100" w:right="100"/>
+            </w:pPr>
+            <w:r xmlns:w="http://schemas.openxmlformats.org/wordprocessingml/2006/main" xmlns:wp="http://schemas.openxmlformats.org/drawingml/2006/wordprocessingDrawing" xmlns:r="http://schemas.openxmlformats.org/officeDocument/2006/relationships" xmlns:w14="http://schemas.microsoft.com/office/word/2010/wordml">
+              <w:rPr>
+                <w:rFonts w:ascii="Times New Roman" w:hAnsi="Times New Roman" w:eastAsia="Times New Roman" w:cs="Times New Roman"/>
+                <w:sz w:val="22"/>
+                <w:szCs w:val="22"/>
+                <w:color w:val="000000"/>
+              </w:rPr>
+              <w:t xml:space="preserve">-0.39 (-0.37, -0.40)</w:t>
+            </w:r>
+          </w:p>
+        </w:tc>
+        <w:tc>
+          <w:tcPr>
+            <w:tcBorders/>
+            <w:shd w:val="clear" w:color="auto" w:fill="FFFFFF"/>
+            <w:tcMar>
+              <w:top w:w="0" w:type="dxa"/>
+              <w:bottom w:w="0" w:type="dxa"/>
+              <w:left w:w="0" w:type="dxa"/>
+              <w:right w:w="0" w:type="dxa"/>
+            </w:tcMar>
+            <w:vAlign w:val="center"/>
+          </w:tcPr>
+          <w:p>
+            <w:pPr>
+              <w:jc w:val="center"/>
+              <w:spacing w:after="100" w:before="100" w:line="240"/>
+              <w:ind w:firstLine="0" w:left="100" w:right="100"/>
+            </w:pPr>
+            <w:r xmlns:w="http://schemas.openxmlformats.org/wordprocessingml/2006/main" xmlns:wp="http://schemas.openxmlformats.org/drawingml/2006/wordprocessingDrawing" xmlns:r="http://schemas.openxmlformats.org/officeDocument/2006/relationships" xmlns:w14="http://schemas.microsoft.com/office/word/2010/wordml">
+              <w:rPr>
+                <w:rFonts w:ascii="Times New Roman" w:hAnsi="Times New Roman" w:eastAsia="Times New Roman" w:cs="Times New Roman"/>
+                <w:sz w:val="22"/>
+                <w:szCs w:val="22"/>
+                <w:color w:val="000000"/>
+              </w:rPr>
+              <w:t xml:space="preserve">-0.09 (-0.08, -0.10)</w:t>
+            </w:r>
+          </w:p>
+        </w:tc>
+        <w:tc>
+          <w:tcPr>
+            <w:tcBorders/>
+            <w:shd w:val="clear" w:color="auto" w:fill="FFFFFF"/>
+            <w:tcMar>
+              <w:top w:w="0" w:type="dxa"/>
+              <w:bottom w:w="0" w:type="dxa"/>
+              <w:left w:w="0" w:type="dxa"/>
+              <w:right w:w="0" w:type="dxa"/>
+            </w:tcMar>
+            <w:vAlign w:val="center"/>
+          </w:tcPr>
+          <w:p>
+            <w:pPr>
+              <w:jc w:val="center"/>
+              <w:spacing w:after="100" w:before="100" w:line="240"/>
+              <w:ind w:firstLine="0" w:left="100" w:right="100"/>
+            </w:pPr>
+            <w:r xmlns:w="http://schemas.openxmlformats.org/wordprocessingml/2006/main" xmlns:wp="http://schemas.openxmlformats.org/drawingml/2006/wordprocessingDrawing" xmlns:r="http://schemas.openxmlformats.org/officeDocument/2006/relationships" xmlns:w14="http://schemas.microsoft.com/office/word/2010/wordml">
+              <w:rPr>
+                <w:rFonts w:ascii="Times New Roman" w:hAnsi="Times New Roman" w:eastAsia="Times New Roman" w:cs="Times New Roman"/>
+                <w:sz w:val="22"/>
+                <w:szCs w:val="22"/>
+                <w:color w:val="000000"/>
+              </w:rPr>
+              <w:t xml:space="preserve">-</w:t>
+            </w:r>
+          </w:p>
+        </w:tc>
+        <w:tc>
+          <w:tcPr>
+            <w:tcBorders/>
+            <w:shd w:val="clear" w:color="auto" w:fill="FFFFFF"/>
+            <w:tcMar>
+              <w:top w:w="0" w:type="dxa"/>
+              <w:bottom w:w="0" w:type="dxa"/>
+              <w:left w:w="0" w:type="dxa"/>
+              <w:right w:w="0" w:type="dxa"/>
+            </w:tcMar>
+            <w:vAlign w:val="center"/>
+          </w:tcPr>
+          <w:p>
+            <w:pPr>
+              <w:jc w:val="center"/>
+              <w:spacing w:after="100" w:before="100" w:line="240"/>
+              <w:ind w:firstLine="0" w:left="100" w:right="100"/>
+            </w:pPr>
+            <w:r xmlns:w="http://schemas.openxmlformats.org/wordprocessingml/2006/main" xmlns:wp="http://schemas.openxmlformats.org/drawingml/2006/wordprocessingDrawing" xmlns:r="http://schemas.openxmlformats.org/officeDocument/2006/relationships" xmlns:w14="http://schemas.microsoft.com/office/word/2010/wordml">
+              <w:rPr>
+                <w:rFonts w:ascii="Times New Roman" w:hAnsi="Times New Roman" w:eastAsia="Times New Roman" w:cs="Times New Roman"/>
+                <w:sz w:val="22"/>
+                <w:szCs w:val="22"/>
+                <w:color w:val="000000"/>
+              </w:rPr>
+              <w:t xml:space="preserve">-</w:t>
+            </w:r>
+          </w:p>
+        </w:tc>
+      </w:tr>
+      <w:tr>
+        <w:trPr>
+          <w:cantSplit/>
+          <w:trHeight w:val="504" w:hRule="exact"/>
+        </w:trPr>
+        <w:tc>
+          <w:tcPr>
+            <w:tcBorders/>
+            <w:shd w:val="clear" w:color="auto" w:fill="FFFFFF"/>
+            <w:tcMar>
+              <w:top w:w="0" w:type="dxa"/>
+              <w:bottom w:w="0" w:type="dxa"/>
+              <w:left w:w="0" w:type="dxa"/>
+              <w:right w:w="0" w:type="dxa"/>
+            </w:tcMar>
+            <w:vAlign w:val="center"/>
+          </w:tcPr>
+          <w:p>
+            <w:pPr>
+              <w:jc w:val="left"/>
+              <w:spacing w:after="100" w:before="100" w:line="240"/>
+              <w:ind w:firstLine="0" w:left="100" w:right="100"/>
+            </w:pPr>
+            <w:r xmlns:w="http://schemas.openxmlformats.org/wordprocessingml/2006/main" xmlns:wp="http://schemas.openxmlformats.org/drawingml/2006/wordprocessingDrawing" xmlns:r="http://schemas.openxmlformats.org/officeDocument/2006/relationships" xmlns:w14="http://schemas.microsoft.com/office/word/2010/wordml">
+              <w:rPr>
+                <w:rFonts w:ascii="Times New Roman" w:hAnsi="Times New Roman" w:eastAsia="Times New Roman" w:cs="Times New Roman"/>
+                <w:sz w:val="22"/>
+                <w:szCs w:val="22"/>
+                <w:color w:val="000000"/>
+              </w:rPr>
+              <w:t xml:space="preserve">prey travel speed</w:t>
+            </w:r>
+          </w:p>
+        </w:tc>
+        <w:tc>
+          <w:tcPr>
+            <w:tcBorders/>
+            <w:shd w:val="clear" w:color="auto" w:fill="FFFFFF"/>
+            <w:tcMar>
+              <w:top w:w="0" w:type="dxa"/>
+              <w:bottom w:w="0" w:type="dxa"/>
+              <w:left w:w="0" w:type="dxa"/>
+              <w:right w:w="0" w:type="dxa"/>
+            </w:tcMar>
+            <w:vAlign w:val="center"/>
+          </w:tcPr>
+          <w:p>
+            <w:pPr>
+              <w:jc w:val="center"/>
+              <w:spacing w:after="100" w:before="100" w:line="240"/>
+              <w:ind w:firstLine="0" w:left="100" w:right="100"/>
+            </w:pPr>
+            <w:r xmlns:w="http://schemas.openxmlformats.org/wordprocessingml/2006/main" xmlns:wp="http://schemas.openxmlformats.org/drawingml/2006/wordprocessingDrawing" xmlns:r="http://schemas.openxmlformats.org/officeDocument/2006/relationships" xmlns:w14="http://schemas.microsoft.com/office/word/2010/wordml">
+              <w:rPr>
+                <w:rFonts w:ascii="Times New Roman" w:hAnsi="Times New Roman" w:eastAsia="Times New Roman" w:cs="Times New Roman"/>
+                <w:sz w:val="22"/>
+                <w:szCs w:val="22"/>
+                <w:color w:val="000000"/>
+              </w:rPr>
+              <w:t xml:space="preserve">-0.25 (-0.24, -0.27)</w:t>
+            </w:r>
+          </w:p>
+        </w:tc>
+        <w:tc>
+          <w:tcPr>
+            <w:tcBorders/>
+            <w:shd w:val="clear" w:color="auto" w:fill="FFFFFF"/>
+            <w:tcMar>
+              <w:top w:w="0" w:type="dxa"/>
+              <w:bottom w:w="0" w:type="dxa"/>
+              <w:left w:w="0" w:type="dxa"/>
+              <w:right w:w="0" w:type="dxa"/>
+            </w:tcMar>
+            <w:vAlign w:val="center"/>
+          </w:tcPr>
+          <w:p>
+            <w:pPr>
+              <w:jc w:val="center"/>
+              <w:spacing w:after="100" w:before="100" w:line="240"/>
+              <w:ind w:firstLine="0" w:left="100" w:right="100"/>
+            </w:pPr>
+            <w:r xmlns:w="http://schemas.openxmlformats.org/wordprocessingml/2006/main" xmlns:wp="http://schemas.openxmlformats.org/drawingml/2006/wordprocessingDrawing" xmlns:r="http://schemas.openxmlformats.org/officeDocument/2006/relationships" xmlns:w14="http://schemas.microsoft.com/office/word/2010/wordml">
+              <w:rPr>
+                <w:rFonts w:ascii="Times New Roman" w:hAnsi="Times New Roman" w:eastAsia="Times New Roman" w:cs="Times New Roman"/>
+                <w:sz w:val="22"/>
+                <w:szCs w:val="22"/>
+                <w:color w:val="000000"/>
+              </w:rPr>
+              <w:t xml:space="preserve">-0.07 (-0.06, -0.08)</w:t>
+            </w:r>
+          </w:p>
+        </w:tc>
+        <w:tc>
+          <w:tcPr>
+            <w:tcBorders/>
+            <w:shd w:val="clear" w:color="auto" w:fill="FFFFFF"/>
+            <w:tcMar>
+              <w:top w:w="0" w:type="dxa"/>
+              <w:bottom w:w="0" w:type="dxa"/>
+              <w:left w:w="0" w:type="dxa"/>
+              <w:right w:w="0" w:type="dxa"/>
+            </w:tcMar>
+            <w:vAlign w:val="center"/>
+          </w:tcPr>
+          <w:p>
+            <w:pPr>
+              <w:jc w:val="center"/>
+              <w:spacing w:after="100" w:before="100" w:line="240"/>
+              <w:ind w:firstLine="0" w:left="100" w:right="100"/>
+            </w:pPr>
+            <w:r xmlns:w="http://schemas.openxmlformats.org/wordprocessingml/2006/main" xmlns:wp="http://schemas.openxmlformats.org/drawingml/2006/wordprocessingDrawing" xmlns:r="http://schemas.openxmlformats.org/officeDocument/2006/relationships" xmlns:w14="http://schemas.microsoft.com/office/word/2010/wordml">
+              <w:rPr>
+                <w:rFonts w:ascii="Times New Roman" w:hAnsi="Times New Roman" w:eastAsia="Times New Roman" w:cs="Times New Roman"/>
+                <w:sz w:val="22"/>
+                <w:szCs w:val="22"/>
+                <w:color w:val="000000"/>
+              </w:rPr>
+              <w:t xml:space="preserve">-</w:t>
+            </w:r>
+          </w:p>
+        </w:tc>
+        <w:tc>
+          <w:tcPr>
+            <w:tcBorders/>
+            <w:shd w:val="clear" w:color="auto" w:fill="FFFFFF"/>
+            <w:tcMar>
+              <w:top w:w="0" w:type="dxa"/>
+              <w:bottom w:w="0" w:type="dxa"/>
+              <w:left w:w="0" w:type="dxa"/>
+              <w:right w:w="0" w:type="dxa"/>
+            </w:tcMar>
+            <w:vAlign w:val="center"/>
+          </w:tcPr>
+          <w:p>
+            <w:pPr>
+              <w:jc w:val="center"/>
+              <w:spacing w:after="100" w:before="100" w:line="240"/>
+              <w:ind w:firstLine="0" w:left="100" w:right="100"/>
+            </w:pPr>
+            <w:r xmlns:w="http://schemas.openxmlformats.org/wordprocessingml/2006/main" xmlns:wp="http://schemas.openxmlformats.org/drawingml/2006/wordprocessingDrawing" xmlns:r="http://schemas.openxmlformats.org/officeDocument/2006/relationships" xmlns:w14="http://schemas.microsoft.com/office/word/2010/wordml">
+              <w:rPr>
+                <w:rFonts w:ascii="Times New Roman" w:hAnsi="Times New Roman" w:eastAsia="Times New Roman" w:cs="Times New Roman"/>
+                <w:sz w:val="22"/>
+                <w:szCs w:val="22"/>
+                <w:color w:val="000000"/>
+              </w:rPr>
+              <w:t xml:space="preserve">-</w:t>
+            </w:r>
+          </w:p>
+        </w:tc>
+      </w:tr>
+      <w:tr>
+        <w:trPr>
+          <w:cantSplit/>
+          <w:trHeight w:val="504" w:hRule="exact"/>
+        </w:trPr>
+        <w:tc>
+          <w:tcPr>
+            <w:tcBorders/>
+            <w:shd w:val="clear" w:color="auto" w:fill="FFFFFF"/>
+            <w:tcMar>
+              <w:top w:w="0" w:type="dxa"/>
+              <w:bottom w:w="0" w:type="dxa"/>
+              <w:left w:w="0" w:type="dxa"/>
+              <w:right w:w="0" w:type="dxa"/>
+            </w:tcMar>
+            <w:vAlign w:val="center"/>
+          </w:tcPr>
+          <w:p>
+            <w:pPr>
+              <w:jc w:val="left"/>
+              <w:spacing w:after="100" w:before="100" w:line="240"/>
+              <w:ind w:firstLine="0" w:left="100" w:right="100"/>
+            </w:pPr>
+            <w:r xmlns:w="http://schemas.openxmlformats.org/wordprocessingml/2006/main" xmlns:wp="http://schemas.openxmlformats.org/drawingml/2006/wordprocessingDrawing" xmlns:r="http://schemas.openxmlformats.org/officeDocument/2006/relationships" xmlns:w14="http://schemas.microsoft.com/office/word/2010/wordml">
+              <w:rPr>
+                <w:rFonts w:ascii="Times New Roman" w:hAnsi="Times New Roman" w:eastAsia="Times New Roman" w:cs="Times New Roman"/>
+                <w:sz w:val="22"/>
+                <w:szCs w:val="22"/>
+                <w:color w:val="000000"/>
+              </w:rPr>
+              <w:t xml:space="preserve">prey space covered</w:t>
+            </w:r>
+          </w:p>
+        </w:tc>
+        <w:tc>
+          <w:tcPr>
+            <w:tcBorders/>
+            <w:shd w:val="clear" w:color="auto" w:fill="FFFFFF"/>
+            <w:tcMar>
+              <w:top w:w="0" w:type="dxa"/>
+              <w:bottom w:w="0" w:type="dxa"/>
+              <w:left w:w="0" w:type="dxa"/>
+              <w:right w:w="0" w:type="dxa"/>
+            </w:tcMar>
+            <w:vAlign w:val="center"/>
+          </w:tcPr>
+          <w:p>
+            <w:pPr>
+              <w:jc w:val="center"/>
+              <w:spacing w:after="100" w:before="100" w:line="240"/>
+              <w:ind w:firstLine="0" w:left="100" w:right="100"/>
+            </w:pPr>
+            <w:r xmlns:w="http://schemas.openxmlformats.org/wordprocessingml/2006/main" xmlns:wp="http://schemas.openxmlformats.org/drawingml/2006/wordprocessingDrawing" xmlns:r="http://schemas.openxmlformats.org/officeDocument/2006/relationships" xmlns:w14="http://schemas.microsoft.com/office/word/2010/wordml">
+              <w:rPr>
+                <w:rFonts w:ascii="Times New Roman" w:hAnsi="Times New Roman" w:eastAsia="Times New Roman" w:cs="Times New Roman"/>
+                <w:sz w:val="22"/>
+                <w:szCs w:val="22"/>
+                <w:color w:val="000000"/>
+              </w:rPr>
+              <w:t xml:space="preserve">-0.68 (-0.65, -0.70)</w:t>
+            </w:r>
+          </w:p>
+        </w:tc>
+        <w:tc>
+          <w:tcPr>
+            <w:tcBorders/>
+            <w:shd w:val="clear" w:color="auto" w:fill="FFFFFF"/>
+            <w:tcMar>
+              <w:top w:w="0" w:type="dxa"/>
+              <w:bottom w:w="0" w:type="dxa"/>
+              <w:left w:w="0" w:type="dxa"/>
+              <w:right w:w="0" w:type="dxa"/>
+            </w:tcMar>
+            <w:vAlign w:val="center"/>
+          </w:tcPr>
+          <w:p>
+            <w:pPr>
+              <w:jc w:val="center"/>
+              <w:spacing w:after="100" w:before="100" w:line="240"/>
+              <w:ind w:firstLine="0" w:left="100" w:right="100"/>
+            </w:pPr>
+            <w:r xmlns:w="http://schemas.openxmlformats.org/wordprocessingml/2006/main" xmlns:wp="http://schemas.openxmlformats.org/drawingml/2006/wordprocessingDrawing" xmlns:r="http://schemas.openxmlformats.org/officeDocument/2006/relationships" xmlns:w14="http://schemas.microsoft.com/office/word/2010/wordml">
+              <w:rPr>
+                <w:rFonts w:ascii="Times New Roman" w:hAnsi="Times New Roman" w:eastAsia="Times New Roman" w:cs="Times New Roman"/>
+                <w:sz w:val="22"/>
+                <w:szCs w:val="22"/>
+                <w:color w:val="000000"/>
+              </w:rPr>
+              <w:t xml:space="preserve">-0.09 (-0.08, -0.11)</w:t>
+            </w:r>
+          </w:p>
+        </w:tc>
+        <w:tc>
+          <w:tcPr>
+            <w:tcBorders/>
+            <w:shd w:val="clear" w:color="auto" w:fill="FFFFFF"/>
+            <w:tcMar>
+              <w:top w:w="0" w:type="dxa"/>
+              <w:bottom w:w="0" w:type="dxa"/>
+              <w:left w:w="0" w:type="dxa"/>
+              <w:right w:w="0" w:type="dxa"/>
+            </w:tcMar>
+            <w:vAlign w:val="center"/>
+          </w:tcPr>
+          <w:p>
+            <w:pPr>
+              <w:jc w:val="center"/>
+              <w:spacing w:after="100" w:before="100" w:line="240"/>
+              <w:ind w:firstLine="0" w:left="100" w:right="100"/>
+            </w:pPr>
+            <w:r xmlns:w="http://schemas.openxmlformats.org/wordprocessingml/2006/main" xmlns:wp="http://schemas.openxmlformats.org/drawingml/2006/wordprocessingDrawing" xmlns:r="http://schemas.openxmlformats.org/officeDocument/2006/relationships" xmlns:w14="http://schemas.microsoft.com/office/word/2010/wordml">
+              <w:rPr>
+                <w:rFonts w:ascii="Times New Roman" w:hAnsi="Times New Roman" w:eastAsia="Times New Roman" w:cs="Times New Roman"/>
+                <w:sz w:val="22"/>
+                <w:szCs w:val="22"/>
+                <w:color w:val="000000"/>
+              </w:rPr>
+              <w:t xml:space="preserve">-</w:t>
+            </w:r>
+          </w:p>
+        </w:tc>
+        <w:tc>
+          <w:tcPr>
+            <w:tcBorders/>
+            <w:shd w:val="clear" w:color="auto" w:fill="FFFFFF"/>
+            <w:tcMar>
+              <w:top w:w="0" w:type="dxa"/>
+              <w:bottom w:w="0" w:type="dxa"/>
+              <w:left w:w="0" w:type="dxa"/>
+              <w:right w:w="0" w:type="dxa"/>
+            </w:tcMar>
+            <w:vAlign w:val="center"/>
+          </w:tcPr>
+          <w:p>
+            <w:pPr>
+              <w:jc w:val="center"/>
+              <w:spacing w:after="100" w:before="100" w:line="240"/>
+              <w:ind w:firstLine="0" w:left="100" w:right="100"/>
+            </w:pPr>
+            <w:r xmlns:w="http://schemas.openxmlformats.org/wordprocessingml/2006/main" xmlns:wp="http://schemas.openxmlformats.org/drawingml/2006/wordprocessingDrawing" xmlns:r="http://schemas.openxmlformats.org/officeDocument/2006/relationships" xmlns:w14="http://schemas.microsoft.com/office/word/2010/wordml">
+              <w:rPr>
+                <w:rFonts w:ascii="Times New Roman" w:hAnsi="Times New Roman" w:eastAsia="Times New Roman" w:cs="Times New Roman"/>
+                <w:sz w:val="22"/>
+                <w:szCs w:val="22"/>
+                <w:color w:val="000000"/>
+              </w:rPr>
+              <w:t xml:space="preserve">-</w:t>
+            </w:r>
+          </w:p>
+        </w:tc>
+      </w:tr>
+      <w:tr>
+        <w:trPr>
+          <w:cantSplit/>
+          <w:trHeight w:val="648" w:hRule="exact"/>
+        </w:trPr>
+        <w:tc>
+          <w:tcPr>
+            <w:tcBorders/>
+            <w:shd w:val="clear" w:color="auto" w:fill="FFFFFF"/>
+            <w:tcMar>
+              <w:top w:w="0" w:type="dxa"/>
+              <w:bottom w:w="0" w:type="dxa"/>
+              <w:left w:w="0" w:type="dxa"/>
+              <w:right w:w="0" w:type="dxa"/>
+            </w:tcMar>
+            <w:vAlign w:val="center"/>
+          </w:tcPr>
+          <w:p>
+            <w:pPr>
+              <w:jc w:val="left"/>
+              <w:spacing w:after="100" w:before="100" w:line="240"/>
+              <w:ind w:firstLine="0" w:left="100" w:right="100"/>
+            </w:pPr>
+            <w:r xmlns:w="http://schemas.openxmlformats.org/wordprocessingml/2006/main" xmlns:wp="http://schemas.openxmlformats.org/drawingml/2006/wordprocessingDrawing" xmlns:r="http://schemas.openxmlformats.org/officeDocument/2006/relationships" xmlns:w14="http://schemas.microsoft.com/office/word/2010/wordml">
+              <w:rPr>
+                <w:rFonts w:ascii="Times New Roman" w:hAnsi="Times New Roman" w:eastAsia="Times New Roman" w:cs="Times New Roman"/>
+                <w:sz w:val="22"/>
+                <w:szCs w:val="22"/>
+                <w:color w:val="000000"/>
+              </w:rPr>
+              <w:t xml:space="preserve">travel speed:</w:t>
+              <w:br/>
+              <w:t xml:space="preserve">space covered</w:t>
+            </w:r>
+          </w:p>
+        </w:tc>
+        <w:tc>
+          <w:tcPr>
+            <w:tcBorders/>
+            <w:shd w:val="clear" w:color="auto" w:fill="FFFFFF"/>
+            <w:tcMar>
+              <w:top w:w="0" w:type="dxa"/>
+              <w:bottom w:w="0" w:type="dxa"/>
+              <w:left w:w="0" w:type="dxa"/>
+              <w:right w:w="0" w:type="dxa"/>
+            </w:tcMar>
+            <w:vAlign w:val="center"/>
+          </w:tcPr>
+          <w:p>
+            <w:pPr>
+              <w:jc w:val="center"/>
+              <w:spacing w:after="100" w:before="100" w:line="240"/>
+              <w:ind w:firstLine="0" w:left="100" w:right="100"/>
+            </w:pPr>
+            <w:r xmlns:w="http://schemas.openxmlformats.org/wordprocessingml/2006/main" xmlns:wp="http://schemas.openxmlformats.org/drawingml/2006/wordprocessingDrawing" xmlns:r="http://schemas.openxmlformats.org/officeDocument/2006/relationships" xmlns:w14="http://schemas.microsoft.com/office/word/2010/wordml">
+              <w:rPr>
+                <w:rFonts w:ascii="Times New Roman" w:hAnsi="Times New Roman" w:eastAsia="Times New Roman" w:cs="Times New Roman"/>
+                <w:sz w:val="22"/>
+                <w:szCs w:val="22"/>
+                <w:color w:val="000000"/>
+              </w:rPr>
+              <w:t xml:space="preserve">-</w:t>
+            </w:r>
+          </w:p>
+        </w:tc>
+        <w:tc>
+          <w:tcPr>
+            <w:tcBorders/>
+            <w:shd w:val="clear" w:color="auto" w:fill="FFFFFF"/>
+            <w:tcMar>
+              <w:top w:w="0" w:type="dxa"/>
+              <w:bottom w:w="0" w:type="dxa"/>
+              <w:left w:w="0" w:type="dxa"/>
+              <w:right w:w="0" w:type="dxa"/>
+            </w:tcMar>
+            <w:vAlign w:val="center"/>
+          </w:tcPr>
+          <w:p>
+            <w:pPr>
+              <w:jc w:val="center"/>
+              <w:spacing w:after="100" w:before="100" w:line="240"/>
+              <w:ind w:firstLine="0" w:left="100" w:right="100"/>
+            </w:pPr>
+            <w:r xmlns:w="http://schemas.openxmlformats.org/wordprocessingml/2006/main" xmlns:wp="http://schemas.openxmlformats.org/drawingml/2006/wordprocessingDrawing" xmlns:r="http://schemas.openxmlformats.org/officeDocument/2006/relationships" xmlns:w14="http://schemas.microsoft.com/office/word/2010/wordml">
+              <w:rPr>
+                <w:rFonts w:ascii="Times New Roman" w:hAnsi="Times New Roman" w:eastAsia="Times New Roman" w:cs="Times New Roman"/>
+                <w:sz w:val="22"/>
+                <w:szCs w:val="22"/>
+                <w:color w:val="000000"/>
+              </w:rPr>
+              <w:t xml:space="preserve">-</w:t>
+            </w:r>
+          </w:p>
+        </w:tc>
+        <w:tc>
+          <w:tcPr>
+            <w:tcBorders/>
+            <w:shd w:val="clear" w:color="auto" w:fill="FFFFFF"/>
+            <w:tcMar>
+              <w:top w:w="0" w:type="dxa"/>
+              <w:bottom w:w="0" w:type="dxa"/>
+              <w:left w:w="0" w:type="dxa"/>
+              <w:right w:w="0" w:type="dxa"/>
+            </w:tcMar>
+            <w:vAlign w:val="center"/>
+          </w:tcPr>
+          <w:p>
+            <w:pPr>
+              <w:jc w:val="center"/>
+              <w:spacing w:after="100" w:before="100" w:line="240"/>
+              <w:ind w:firstLine="0" w:left="100" w:right="100"/>
+            </w:pPr>
+            <w:r xmlns:w="http://schemas.openxmlformats.org/wordprocessingml/2006/main" xmlns:wp="http://schemas.openxmlformats.org/drawingml/2006/wordprocessingDrawing" xmlns:r="http://schemas.openxmlformats.org/officeDocument/2006/relationships" xmlns:w14="http://schemas.microsoft.com/office/word/2010/wordml">
+              <w:rPr>
+                <w:rFonts w:ascii="Times New Roman" w:hAnsi="Times New Roman" w:eastAsia="Times New Roman" w:cs="Times New Roman"/>
+                <w:sz w:val="22"/>
+                <w:szCs w:val="22"/>
+                <w:color w:val="000000"/>
+              </w:rPr>
+              <w:t xml:space="preserve"> 0.00 (-0.02,  0.02)</w:t>
+            </w:r>
+          </w:p>
+        </w:tc>
+        <w:tc>
+          <w:tcPr>
+            <w:tcBorders/>
+            <w:shd w:val="clear" w:color="auto" w:fill="FFFFFF"/>
+            <w:tcMar>
+              <w:top w:w="0" w:type="dxa"/>
+              <w:bottom w:w="0" w:type="dxa"/>
+              <w:left w:w="0" w:type="dxa"/>
+              <w:right w:w="0" w:type="dxa"/>
+            </w:tcMar>
+            <w:vAlign w:val="center"/>
+          </w:tcPr>
+          <w:p>
+            <w:pPr>
+              <w:jc w:val="center"/>
+              <w:spacing w:after="100" w:before="100" w:line="240"/>
+              <w:ind w:firstLine="0" w:left="100" w:right="100"/>
+            </w:pPr>
+            <w:r xmlns:w="http://schemas.openxmlformats.org/wordprocessingml/2006/main" xmlns:wp="http://schemas.openxmlformats.org/drawingml/2006/wordprocessingDrawing" xmlns:r="http://schemas.openxmlformats.org/officeDocument/2006/relationships" xmlns:w14="http://schemas.microsoft.com/office/word/2010/wordml">
+              <w:rPr>
+                <w:rFonts w:ascii="Times New Roman" w:hAnsi="Times New Roman" w:eastAsia="Times New Roman" w:cs="Times New Roman"/>
+                <w:sz w:val="22"/>
+                <w:szCs w:val="22"/>
+                <w:color w:val="000000"/>
+              </w:rPr>
+              <w:t xml:space="preserve">-</w:t>
+            </w:r>
+          </w:p>
+        </w:tc>
+      </w:tr>
+      <w:tr>
+        <w:trPr>
+          <w:cantSplit/>
+          <w:trHeight w:val="648" w:hRule="exact"/>
+        </w:trPr>
+        <w:tc>
+          <w:tcPr>
+            <w:tcBorders/>
+            <w:shd w:val="clear" w:color="auto" w:fill="FFFFFF"/>
+            <w:tcMar>
+              <w:top w:w="0" w:type="dxa"/>
+              <w:bottom w:w="0" w:type="dxa"/>
+              <w:left w:w="0" w:type="dxa"/>
+              <w:right w:w="0" w:type="dxa"/>
+            </w:tcMar>
+            <w:vAlign w:val="center"/>
+          </w:tcPr>
+          <w:p>
+            <w:pPr>
+              <w:jc w:val="left"/>
+              <w:spacing w:after="100" w:before="100" w:line="240"/>
+              <w:ind w:firstLine="0" w:left="100" w:right="100"/>
+            </w:pPr>
+            <w:r xmlns:w="http://schemas.openxmlformats.org/wordprocessingml/2006/main" xmlns:wp="http://schemas.openxmlformats.org/drawingml/2006/wordprocessingDrawing" xmlns:r="http://schemas.openxmlformats.org/officeDocument/2006/relationships" xmlns:w14="http://schemas.microsoft.com/office/word/2010/wordml">
+              <w:rPr>
+                <w:rFonts w:ascii="Times New Roman" w:hAnsi="Times New Roman" w:eastAsia="Times New Roman" w:cs="Times New Roman"/>
+                <w:sz w:val="22"/>
+                <w:szCs w:val="22"/>
+                <w:color w:val="000000"/>
+              </w:rPr>
+              <w:t xml:space="preserve">travel speed:</w:t>
+              <w:br/>
+              <w:t xml:space="preserve">time guarding</w:t>
+            </w:r>
+          </w:p>
+        </w:tc>
+        <w:tc>
+          <w:tcPr>
+            <w:tcBorders/>
+            <w:shd w:val="clear" w:color="auto" w:fill="FFFFFF"/>
+            <w:tcMar>
+              <w:top w:w="0" w:type="dxa"/>
+              <w:bottom w:w="0" w:type="dxa"/>
+              <w:left w:w="0" w:type="dxa"/>
+              <w:right w:w="0" w:type="dxa"/>
+            </w:tcMar>
+            <w:vAlign w:val="center"/>
+          </w:tcPr>
+          <w:p>
+            <w:pPr>
+              <w:jc w:val="center"/>
+              <w:spacing w:after="100" w:before="100" w:line="240"/>
+              <w:ind w:firstLine="0" w:left="100" w:right="100"/>
+            </w:pPr>
+            <w:r xmlns:w="http://schemas.openxmlformats.org/wordprocessingml/2006/main" xmlns:wp="http://schemas.openxmlformats.org/drawingml/2006/wordprocessingDrawing" xmlns:r="http://schemas.openxmlformats.org/officeDocument/2006/relationships" xmlns:w14="http://schemas.microsoft.com/office/word/2010/wordml">
+              <w:rPr>
+                <w:rFonts w:ascii="Times New Roman" w:hAnsi="Times New Roman" w:eastAsia="Times New Roman" w:cs="Times New Roman"/>
+                <w:sz w:val="22"/>
+                <w:szCs w:val="22"/>
+                <w:color w:val="000000"/>
+              </w:rPr>
+              <w:t xml:space="preserve">-</w:t>
+            </w:r>
+          </w:p>
+        </w:tc>
+        <w:tc>
+          <w:tcPr>
+            <w:tcBorders/>
+            <w:shd w:val="clear" w:color="auto" w:fill="FFFFFF"/>
+            <w:tcMar>
+              <w:top w:w="0" w:type="dxa"/>
+              <w:bottom w:w="0" w:type="dxa"/>
+              <w:left w:w="0" w:type="dxa"/>
+              <w:right w:w="0" w:type="dxa"/>
+            </w:tcMar>
+            <w:vAlign w:val="center"/>
+          </w:tcPr>
+          <w:p>
+            <w:pPr>
+              <w:jc w:val="center"/>
+              <w:spacing w:after="100" w:before="100" w:line="240"/>
+              <w:ind w:firstLine="0" w:left="100" w:right="100"/>
+            </w:pPr>
+            <w:r xmlns:w="http://schemas.openxmlformats.org/wordprocessingml/2006/main" xmlns:wp="http://schemas.openxmlformats.org/drawingml/2006/wordprocessingDrawing" xmlns:r="http://schemas.openxmlformats.org/officeDocument/2006/relationships" xmlns:w14="http://schemas.microsoft.com/office/word/2010/wordml">
+              <w:rPr>
+                <w:rFonts w:ascii="Times New Roman" w:hAnsi="Times New Roman" w:eastAsia="Times New Roman" w:cs="Times New Roman"/>
+                <w:sz w:val="22"/>
+                <w:szCs w:val="22"/>
+                <w:color w:val="000000"/>
+              </w:rPr>
+              <w:t xml:space="preserve">-</w:t>
+            </w:r>
+          </w:p>
+        </w:tc>
+        <w:tc>
+          <w:tcPr>
+            <w:tcBorders/>
+            <w:shd w:val="clear" w:color="auto" w:fill="FFFFFF"/>
+            <w:tcMar>
+              <w:top w:w="0" w:type="dxa"/>
+              <w:bottom w:w="0" w:type="dxa"/>
+              <w:left w:w="0" w:type="dxa"/>
+              <w:right w:w="0" w:type="dxa"/>
+            </w:tcMar>
+            <w:vAlign w:val="center"/>
+          </w:tcPr>
+          <w:p>
+            <w:pPr>
+              <w:jc w:val="center"/>
+              <w:spacing w:after="100" w:before="100" w:line="240"/>
+              <w:ind w:firstLine="0" w:left="100" w:right="100"/>
+            </w:pPr>
+            <w:r xmlns:w="http://schemas.openxmlformats.org/wordprocessingml/2006/main" xmlns:wp="http://schemas.openxmlformats.org/drawingml/2006/wordprocessingDrawing" xmlns:r="http://schemas.openxmlformats.org/officeDocument/2006/relationships" xmlns:w14="http://schemas.microsoft.com/office/word/2010/wordml">
+              <w:rPr>
+                <w:rFonts w:ascii="Times New Roman" w:hAnsi="Times New Roman" w:eastAsia="Times New Roman" w:cs="Times New Roman"/>
+                <w:sz w:val="22"/>
+                <w:szCs w:val="22"/>
+                <w:color w:val="000000"/>
+              </w:rPr>
+              <w:t xml:space="preserve">-0.09 (-0.07, -0.11)</w:t>
+            </w:r>
+          </w:p>
+        </w:tc>
+        <w:tc>
+          <w:tcPr>
+            <w:tcBorders/>
+            <w:shd w:val="clear" w:color="auto" w:fill="FFFFFF"/>
+            <w:tcMar>
+              <w:top w:w="0" w:type="dxa"/>
+              <w:bottom w:w="0" w:type="dxa"/>
+              <w:left w:w="0" w:type="dxa"/>
+              <w:right w:w="0" w:type="dxa"/>
+            </w:tcMar>
+            <w:vAlign w:val="center"/>
+          </w:tcPr>
+          <w:p>
+            <w:pPr>
+              <w:jc w:val="center"/>
+              <w:spacing w:after="100" w:before="100" w:line="240"/>
+              <w:ind w:firstLine="0" w:left="100" w:right="100"/>
+            </w:pPr>
+            <w:r xmlns:w="http://schemas.openxmlformats.org/wordprocessingml/2006/main" xmlns:wp="http://schemas.openxmlformats.org/drawingml/2006/wordprocessingDrawing" xmlns:r="http://schemas.openxmlformats.org/officeDocument/2006/relationships" xmlns:w14="http://schemas.microsoft.com/office/word/2010/wordml">
+              <w:rPr>
+                <w:rFonts w:ascii="Times New Roman" w:hAnsi="Times New Roman" w:eastAsia="Times New Roman" w:cs="Times New Roman"/>
+                <w:sz w:val="22"/>
+                <w:szCs w:val="22"/>
+                <w:color w:val="000000"/>
+              </w:rPr>
+              <w:t xml:space="preserve">-</w:t>
+            </w:r>
+          </w:p>
+        </w:tc>
+      </w:tr>
+      <w:tr>
+        <w:trPr>
+          <w:cantSplit/>
+          <w:trHeight w:val="648" w:hRule="exact"/>
+        </w:trPr>
+        <w:tc>
+          <w:tcPr>
+            <w:tcBorders/>
+            <w:shd w:val="clear" w:color="auto" w:fill="FFFFFF"/>
+            <w:tcMar>
+              <w:top w:w="0" w:type="dxa"/>
+              <w:bottom w:w="0" w:type="dxa"/>
+              <w:left w:w="0" w:type="dxa"/>
+              <w:right w:w="0" w:type="dxa"/>
+            </w:tcMar>
+            <w:vAlign w:val="center"/>
+          </w:tcPr>
+          <w:p>
+            <w:pPr>
+              <w:jc w:val="left"/>
+              <w:spacing w:after="100" w:before="100" w:line="240"/>
+              <w:ind w:firstLine="0" w:left="100" w:right="100"/>
+            </w:pPr>
+            <w:r xmlns:w="http://schemas.openxmlformats.org/wordprocessingml/2006/main" xmlns:wp="http://schemas.openxmlformats.org/drawingml/2006/wordprocessingDrawing" xmlns:r="http://schemas.openxmlformats.org/officeDocument/2006/relationships" xmlns:w14="http://schemas.microsoft.com/office/word/2010/wordml">
+              <w:rPr>
+                <w:rFonts w:ascii="Times New Roman" w:hAnsi="Times New Roman" w:eastAsia="Times New Roman" w:cs="Times New Roman"/>
+                <w:sz w:val="22"/>
+                <w:szCs w:val="22"/>
+                <w:color w:val="000000"/>
+              </w:rPr>
+              <w:t xml:space="preserve">travel speed:</w:t>
+              <w:br/>
+              <w:t xml:space="preserve">time 1st capture</w:t>
+            </w:r>
+          </w:p>
+        </w:tc>
+        <w:tc>
+          <w:tcPr>
+            <w:tcBorders/>
+            <w:shd w:val="clear" w:color="auto" w:fill="FFFFFF"/>
+            <w:tcMar>
+              <w:top w:w="0" w:type="dxa"/>
+              <w:bottom w:w="0" w:type="dxa"/>
+              <w:left w:w="0" w:type="dxa"/>
+              <w:right w:w="0" w:type="dxa"/>
+            </w:tcMar>
+            <w:vAlign w:val="center"/>
+          </w:tcPr>
+          <w:p>
+            <w:pPr>
+              <w:jc w:val="center"/>
+              <w:spacing w:after="100" w:before="100" w:line="240"/>
+              <w:ind w:firstLine="0" w:left="100" w:right="100"/>
+            </w:pPr>
+            <w:r xmlns:w="http://schemas.openxmlformats.org/wordprocessingml/2006/main" xmlns:wp="http://schemas.openxmlformats.org/drawingml/2006/wordprocessingDrawing" xmlns:r="http://schemas.openxmlformats.org/officeDocument/2006/relationships" xmlns:w14="http://schemas.microsoft.com/office/word/2010/wordml">
+              <w:rPr>
+                <w:rFonts w:ascii="Times New Roman" w:hAnsi="Times New Roman" w:eastAsia="Times New Roman" w:cs="Times New Roman"/>
+                <w:sz w:val="22"/>
+                <w:szCs w:val="22"/>
+                <w:color w:val="000000"/>
+              </w:rPr>
+              <w:t xml:space="preserve">-</w:t>
+            </w:r>
+          </w:p>
+        </w:tc>
+        <w:tc>
+          <w:tcPr>
+            <w:tcBorders/>
+            <w:shd w:val="clear" w:color="auto" w:fill="FFFFFF"/>
+            <w:tcMar>
+              <w:top w:w="0" w:type="dxa"/>
+              <w:bottom w:w="0" w:type="dxa"/>
+              <w:left w:w="0" w:type="dxa"/>
+              <w:right w:w="0" w:type="dxa"/>
+            </w:tcMar>
+            <w:vAlign w:val="center"/>
+          </w:tcPr>
+          <w:p>
+            <w:pPr>
+              <w:jc w:val="center"/>
+              <w:spacing w:after="100" w:before="100" w:line="240"/>
+              <w:ind w:firstLine="0" w:left="100" w:right="100"/>
+            </w:pPr>
+            <w:r xmlns:w="http://schemas.openxmlformats.org/wordprocessingml/2006/main" xmlns:wp="http://schemas.openxmlformats.org/drawingml/2006/wordprocessingDrawing" xmlns:r="http://schemas.openxmlformats.org/officeDocument/2006/relationships" xmlns:w14="http://schemas.microsoft.com/office/word/2010/wordml">
+              <w:rPr>
+                <w:rFonts w:ascii="Times New Roman" w:hAnsi="Times New Roman" w:eastAsia="Times New Roman" w:cs="Times New Roman"/>
+                <w:sz w:val="22"/>
+                <w:szCs w:val="22"/>
+                <w:color w:val="000000"/>
+              </w:rPr>
+              <w:t xml:space="preserve">-</w:t>
+            </w:r>
+          </w:p>
+        </w:tc>
+        <w:tc>
+          <w:tcPr>
+            <w:tcBorders/>
+            <w:shd w:val="clear" w:color="auto" w:fill="FFFFFF"/>
+            <w:tcMar>
+              <w:top w:w="0" w:type="dxa"/>
+              <w:bottom w:w="0" w:type="dxa"/>
+              <w:left w:w="0" w:type="dxa"/>
+              <w:right w:w="0" w:type="dxa"/>
+            </w:tcMar>
+            <w:vAlign w:val="center"/>
+          </w:tcPr>
+          <w:p>
+            <w:pPr>
+              <w:jc w:val="center"/>
+              <w:spacing w:after="100" w:before="100" w:line="240"/>
+              <w:ind w:firstLine="0" w:left="100" w:right="100"/>
+            </w:pPr>
+            <w:r xmlns:w="http://schemas.openxmlformats.org/wordprocessingml/2006/main" xmlns:wp="http://schemas.openxmlformats.org/drawingml/2006/wordprocessingDrawing" xmlns:r="http://schemas.openxmlformats.org/officeDocument/2006/relationships" xmlns:w14="http://schemas.microsoft.com/office/word/2010/wordml">
+              <w:rPr>
+                <w:rFonts w:ascii="Times New Roman" w:hAnsi="Times New Roman" w:eastAsia="Times New Roman" w:cs="Times New Roman"/>
+                <w:sz w:val="22"/>
+                <w:szCs w:val="22"/>
+                <w:color w:val="000000"/>
+              </w:rPr>
+              <w:t xml:space="preserve">-0.04 (-0.03, -0.06)</w:t>
+            </w:r>
+          </w:p>
+        </w:tc>
+        <w:tc>
+          <w:tcPr>
+            <w:tcBorders/>
+            <w:shd w:val="clear" w:color="auto" w:fill="FFFFFF"/>
+            <w:tcMar>
+              <w:top w:w="0" w:type="dxa"/>
+              <w:bottom w:w="0" w:type="dxa"/>
+              <w:left w:w="0" w:type="dxa"/>
+              <w:right w:w="0" w:type="dxa"/>
+            </w:tcMar>
+            <w:vAlign w:val="center"/>
+          </w:tcPr>
+          <w:p>
+            <w:pPr>
+              <w:jc w:val="center"/>
+              <w:spacing w:after="100" w:before="100" w:line="240"/>
+              <w:ind w:firstLine="0" w:left="100" w:right="100"/>
+            </w:pPr>
+            <w:r xmlns:w="http://schemas.openxmlformats.org/wordprocessingml/2006/main" xmlns:wp="http://schemas.openxmlformats.org/drawingml/2006/wordprocessingDrawing" xmlns:r="http://schemas.openxmlformats.org/officeDocument/2006/relationships" xmlns:w14="http://schemas.microsoft.com/office/word/2010/wordml">
+              <w:rPr>
+                <w:rFonts w:ascii="Times New Roman" w:hAnsi="Times New Roman" w:eastAsia="Times New Roman" w:cs="Times New Roman"/>
+                <w:sz w:val="22"/>
+                <w:szCs w:val="22"/>
+                <w:color w:val="000000"/>
+              </w:rPr>
+              <w:t xml:space="preserve">-</w:t>
+            </w:r>
+          </w:p>
+        </w:tc>
+      </w:tr>
+      <w:tr>
+        <w:trPr>
+          <w:cantSplit/>
+          <w:trHeight w:val="648" w:hRule="exact"/>
+        </w:trPr>
+        <w:tc>
+          <w:tcPr>
+            <w:tcBorders/>
+            <w:shd w:val="clear" w:color="auto" w:fill="FFFFFF"/>
+            <w:tcMar>
+              <w:top w:w="0" w:type="dxa"/>
+              <w:bottom w:w="0" w:type="dxa"/>
+              <w:left w:w="0" w:type="dxa"/>
+              <w:right w:w="0" w:type="dxa"/>
+            </w:tcMar>
+            <w:vAlign w:val="center"/>
+          </w:tcPr>
+          <w:p>
+            <w:pPr>
+              <w:jc w:val="left"/>
+              <w:spacing w:after="100" w:before="100" w:line="240"/>
+              <w:ind w:firstLine="0" w:left="100" w:right="100"/>
+            </w:pPr>
+            <w:r xmlns:w="http://schemas.openxmlformats.org/wordprocessingml/2006/main" xmlns:wp="http://schemas.openxmlformats.org/drawingml/2006/wordprocessingDrawing" xmlns:r="http://schemas.openxmlformats.org/officeDocument/2006/relationships" xmlns:w14="http://schemas.microsoft.com/office/word/2010/wordml">
+              <w:rPr>
+                <w:rFonts w:ascii="Times New Roman" w:hAnsi="Times New Roman" w:eastAsia="Times New Roman" w:cs="Times New Roman"/>
+                <w:sz w:val="22"/>
+                <w:szCs w:val="22"/>
+                <w:color w:val="000000"/>
+              </w:rPr>
+              <w:t xml:space="preserve">space covered:</w:t>
+              <w:br/>
+              <w:t xml:space="preserve">time guarding</w:t>
+            </w:r>
+          </w:p>
+        </w:tc>
+        <w:tc>
+          <w:tcPr>
+            <w:tcBorders/>
+            <w:shd w:val="clear" w:color="auto" w:fill="FFFFFF"/>
+            <w:tcMar>
+              <w:top w:w="0" w:type="dxa"/>
+              <w:bottom w:w="0" w:type="dxa"/>
+              <w:left w:w="0" w:type="dxa"/>
+              <w:right w:w="0" w:type="dxa"/>
+            </w:tcMar>
+            <w:vAlign w:val="center"/>
+          </w:tcPr>
+          <w:p>
+            <w:pPr>
+              <w:jc w:val="center"/>
+              <w:spacing w:after="100" w:before="100" w:line="240"/>
+              <w:ind w:firstLine="0" w:left="100" w:right="100"/>
+            </w:pPr>
+            <w:r xmlns:w="http://schemas.openxmlformats.org/wordprocessingml/2006/main" xmlns:wp="http://schemas.openxmlformats.org/drawingml/2006/wordprocessingDrawing" xmlns:r="http://schemas.openxmlformats.org/officeDocument/2006/relationships" xmlns:w14="http://schemas.microsoft.com/office/word/2010/wordml">
+              <w:rPr>
+                <w:rFonts w:ascii="Times New Roman" w:hAnsi="Times New Roman" w:eastAsia="Times New Roman" w:cs="Times New Roman"/>
+                <w:sz w:val="22"/>
+                <w:szCs w:val="22"/>
+                <w:color w:val="000000"/>
+              </w:rPr>
+              <w:t xml:space="preserve">-</w:t>
+            </w:r>
+          </w:p>
+        </w:tc>
+        <w:tc>
+          <w:tcPr>
+            <w:tcBorders/>
+            <w:shd w:val="clear" w:color="auto" w:fill="FFFFFF"/>
+            <w:tcMar>
+              <w:top w:w="0" w:type="dxa"/>
+              <w:bottom w:w="0" w:type="dxa"/>
+              <w:left w:w="0" w:type="dxa"/>
+              <w:right w:w="0" w:type="dxa"/>
+            </w:tcMar>
+            <w:vAlign w:val="center"/>
+          </w:tcPr>
+          <w:p>
+            <w:pPr>
+              <w:jc w:val="center"/>
+              <w:spacing w:after="100" w:before="100" w:line="240"/>
+              <w:ind w:firstLine="0" w:left="100" w:right="100"/>
+            </w:pPr>
+            <w:r xmlns:w="http://schemas.openxmlformats.org/wordprocessingml/2006/main" xmlns:wp="http://schemas.openxmlformats.org/drawingml/2006/wordprocessingDrawing" xmlns:r="http://schemas.openxmlformats.org/officeDocument/2006/relationships" xmlns:w14="http://schemas.microsoft.com/office/word/2010/wordml">
+              <w:rPr>
+                <w:rFonts w:ascii="Times New Roman" w:hAnsi="Times New Roman" w:eastAsia="Times New Roman" w:cs="Times New Roman"/>
+                <w:sz w:val="22"/>
+                <w:szCs w:val="22"/>
+                <w:color w:val="000000"/>
+              </w:rPr>
+              <w:t xml:space="preserve">-</w:t>
+            </w:r>
+          </w:p>
+        </w:tc>
+        <w:tc>
+          <w:tcPr>
+            <w:tcBorders/>
+            <w:shd w:val="clear" w:color="auto" w:fill="FFFFFF"/>
+            <w:tcMar>
+              <w:top w:w="0" w:type="dxa"/>
+              <w:bottom w:w="0" w:type="dxa"/>
+              <w:left w:w="0" w:type="dxa"/>
+              <w:right w:w="0" w:type="dxa"/>
+            </w:tcMar>
+            <w:vAlign w:val="center"/>
+          </w:tcPr>
+          <w:p>
+            <w:pPr>
+              <w:jc w:val="center"/>
+              <w:spacing w:after="100" w:before="100" w:line="240"/>
+              <w:ind w:firstLine="0" w:left="100" w:right="100"/>
+            </w:pPr>
+            <w:r xmlns:w="http://schemas.openxmlformats.org/wordprocessingml/2006/main" xmlns:wp="http://schemas.openxmlformats.org/drawingml/2006/wordprocessingDrawing" xmlns:r="http://schemas.openxmlformats.org/officeDocument/2006/relationships" xmlns:w14="http://schemas.microsoft.com/office/word/2010/wordml">
+              <w:rPr>
+                <w:rFonts w:ascii="Times New Roman" w:hAnsi="Times New Roman" w:eastAsia="Times New Roman" w:cs="Times New Roman"/>
+                <w:sz w:val="22"/>
+                <w:szCs w:val="22"/>
+                <w:color w:val="000000"/>
+              </w:rPr>
+              <w:t xml:space="preserve">-0.01 (-0.04,  0.01)</w:t>
+            </w:r>
+          </w:p>
+        </w:tc>
+        <w:tc>
+          <w:tcPr>
+            <w:tcBorders/>
+            <w:shd w:val="clear" w:color="auto" w:fill="FFFFFF"/>
+            <w:tcMar>
+              <w:top w:w="0" w:type="dxa"/>
+              <w:bottom w:w="0" w:type="dxa"/>
+              <w:left w:w="0" w:type="dxa"/>
+              <w:right w:w="0" w:type="dxa"/>
+            </w:tcMar>
+            <w:vAlign w:val="center"/>
+          </w:tcPr>
+          <w:p>
+            <w:pPr>
+              <w:jc w:val="center"/>
+              <w:spacing w:after="100" w:before="100" w:line="240"/>
+              <w:ind w:firstLine="0" w:left="100" w:right="100"/>
+            </w:pPr>
+            <w:r xmlns:w="http://schemas.openxmlformats.org/wordprocessingml/2006/main" xmlns:wp="http://schemas.openxmlformats.org/drawingml/2006/wordprocessingDrawing" xmlns:r="http://schemas.openxmlformats.org/officeDocument/2006/relationships" xmlns:w14="http://schemas.microsoft.com/office/word/2010/wordml">
+              <w:rPr>
+                <w:rFonts w:ascii="Times New Roman" w:hAnsi="Times New Roman" w:eastAsia="Times New Roman" w:cs="Times New Roman"/>
+                <w:sz w:val="22"/>
+                <w:szCs w:val="22"/>
+                <w:color w:val="000000"/>
+              </w:rPr>
+              <w:t xml:space="preserve">-</w:t>
+            </w:r>
+          </w:p>
+        </w:tc>
+      </w:tr>
+      <w:tr>
+        <w:trPr>
+          <w:cantSplit/>
+          <w:trHeight w:val="648" w:hRule="exact"/>
+        </w:trPr>
+        <w:tc>
+          <w:tcPr>
+            <w:tcBorders/>
+            <w:shd w:val="clear" w:color="auto" w:fill="FFFFFF"/>
+            <w:tcMar>
+              <w:top w:w="0" w:type="dxa"/>
+              <w:bottom w:w="0" w:type="dxa"/>
+              <w:left w:w="0" w:type="dxa"/>
+              <w:right w:w="0" w:type="dxa"/>
+            </w:tcMar>
+            <w:vAlign w:val="center"/>
+          </w:tcPr>
+          <w:p>
+            <w:pPr>
+              <w:jc w:val="left"/>
+              <w:spacing w:after="100" w:before="100" w:line="240"/>
+              <w:ind w:firstLine="0" w:left="100" w:right="100"/>
+            </w:pPr>
+            <w:r xmlns:w="http://schemas.openxmlformats.org/wordprocessingml/2006/main" xmlns:wp="http://schemas.openxmlformats.org/drawingml/2006/wordprocessingDrawing" xmlns:r="http://schemas.openxmlformats.org/officeDocument/2006/relationships" xmlns:w14="http://schemas.microsoft.com/office/word/2010/wordml">
+              <w:rPr>
+                <w:rFonts w:ascii="Times New Roman" w:hAnsi="Times New Roman" w:eastAsia="Times New Roman" w:cs="Times New Roman"/>
+                <w:sz w:val="22"/>
+                <w:szCs w:val="22"/>
+                <w:color w:val="000000"/>
+              </w:rPr>
+              <w:t xml:space="preserve">space covered:</w:t>
+              <w:br/>
+              <w:t xml:space="preserve">time 1st capture</w:t>
+            </w:r>
+          </w:p>
+        </w:tc>
+        <w:tc>
+          <w:tcPr>
+            <w:tcBorders/>
+            <w:shd w:val="clear" w:color="auto" w:fill="FFFFFF"/>
+            <w:tcMar>
+              <w:top w:w="0" w:type="dxa"/>
+              <w:bottom w:w="0" w:type="dxa"/>
+              <w:left w:w="0" w:type="dxa"/>
+              <w:right w:w="0" w:type="dxa"/>
+            </w:tcMar>
+            <w:vAlign w:val="center"/>
+          </w:tcPr>
+          <w:p>
+            <w:pPr>
+              <w:jc w:val="center"/>
+              <w:spacing w:after="100" w:before="100" w:line="240"/>
+              <w:ind w:firstLine="0" w:left="100" w:right="100"/>
+            </w:pPr>
+            <w:r xmlns:w="http://schemas.openxmlformats.org/wordprocessingml/2006/main" xmlns:wp="http://schemas.openxmlformats.org/drawingml/2006/wordprocessingDrawing" xmlns:r="http://schemas.openxmlformats.org/officeDocument/2006/relationships" xmlns:w14="http://schemas.microsoft.com/office/word/2010/wordml">
+              <w:rPr>
+                <w:rFonts w:ascii="Times New Roman" w:hAnsi="Times New Roman" w:eastAsia="Times New Roman" w:cs="Times New Roman"/>
+                <w:sz w:val="22"/>
+                <w:szCs w:val="22"/>
+                <w:color w:val="000000"/>
+              </w:rPr>
+              <w:t xml:space="preserve">-</w:t>
+            </w:r>
+          </w:p>
+        </w:tc>
+        <w:tc>
+          <w:tcPr>
+            <w:tcBorders/>
+            <w:shd w:val="clear" w:color="auto" w:fill="FFFFFF"/>
+            <w:tcMar>
+              <w:top w:w="0" w:type="dxa"/>
+              <w:bottom w:w="0" w:type="dxa"/>
+              <w:left w:w="0" w:type="dxa"/>
+              <w:right w:w="0" w:type="dxa"/>
+            </w:tcMar>
+            <w:vAlign w:val="center"/>
+          </w:tcPr>
+          <w:p>
+            <w:pPr>
+              <w:jc w:val="center"/>
+              <w:spacing w:after="100" w:before="100" w:line="240"/>
+              <w:ind w:firstLine="0" w:left="100" w:right="100"/>
+            </w:pPr>
+            <w:r xmlns:w="http://schemas.openxmlformats.org/wordprocessingml/2006/main" xmlns:wp="http://schemas.openxmlformats.org/drawingml/2006/wordprocessingDrawing" xmlns:r="http://schemas.openxmlformats.org/officeDocument/2006/relationships" xmlns:w14="http://schemas.microsoft.com/office/word/2010/wordml">
+              <w:rPr>
+                <w:rFonts w:ascii="Times New Roman" w:hAnsi="Times New Roman" w:eastAsia="Times New Roman" w:cs="Times New Roman"/>
+                <w:sz w:val="22"/>
+                <w:szCs w:val="22"/>
+                <w:color w:val="000000"/>
+              </w:rPr>
+              <w:t xml:space="preserve">-</w:t>
+            </w:r>
+          </w:p>
+        </w:tc>
+        <w:tc>
+          <w:tcPr>
+            <w:tcBorders/>
+            <w:shd w:val="clear" w:color="auto" w:fill="FFFFFF"/>
+            <w:tcMar>
+              <w:top w:w="0" w:type="dxa"/>
+              <w:bottom w:w="0" w:type="dxa"/>
+              <w:left w:w="0" w:type="dxa"/>
+              <w:right w:w="0" w:type="dxa"/>
+            </w:tcMar>
+            <w:vAlign w:val="center"/>
+          </w:tcPr>
+          <w:p>
+            <w:pPr>
+              <w:jc w:val="center"/>
+              <w:spacing w:after="100" w:before="100" w:line="240"/>
+              <w:ind w:firstLine="0" w:left="100" w:right="100"/>
+            </w:pPr>
+            <w:r xmlns:w="http://schemas.openxmlformats.org/wordprocessingml/2006/main" xmlns:wp="http://schemas.openxmlformats.org/drawingml/2006/wordprocessingDrawing" xmlns:r="http://schemas.openxmlformats.org/officeDocument/2006/relationships" xmlns:w14="http://schemas.microsoft.com/office/word/2010/wordml">
+              <w:rPr>
+                <w:rFonts w:ascii="Times New Roman" w:hAnsi="Times New Roman" w:eastAsia="Times New Roman" w:cs="Times New Roman"/>
+                <w:sz w:val="22"/>
+                <w:szCs w:val="22"/>
+                <w:color w:val="000000"/>
+              </w:rPr>
+              <w:t xml:space="preserve">-0.11 (-0.10, -0.13)</w:t>
+            </w:r>
+          </w:p>
+        </w:tc>
+        <w:tc>
+          <w:tcPr>
+            <w:tcBorders/>
+            <w:shd w:val="clear" w:color="auto" w:fill="FFFFFF"/>
+            <w:tcMar>
+              <w:top w:w="0" w:type="dxa"/>
+              <w:bottom w:w="0" w:type="dxa"/>
+              <w:left w:w="0" w:type="dxa"/>
+              <w:right w:w="0" w:type="dxa"/>
+            </w:tcMar>
+            <w:vAlign w:val="center"/>
+          </w:tcPr>
+          <w:p>
+            <w:pPr>
+              <w:jc w:val="center"/>
+              <w:spacing w:after="100" w:before="100" w:line="240"/>
+              <w:ind w:firstLine="0" w:left="100" w:right="100"/>
+            </w:pPr>
+            <w:r xmlns:w="http://schemas.openxmlformats.org/wordprocessingml/2006/main" xmlns:wp="http://schemas.openxmlformats.org/drawingml/2006/wordprocessingDrawing" xmlns:r="http://schemas.openxmlformats.org/officeDocument/2006/relationships" xmlns:w14="http://schemas.microsoft.com/office/word/2010/wordml">
+              <w:rPr>
+                <w:rFonts w:ascii="Times New Roman" w:hAnsi="Times New Roman" w:eastAsia="Times New Roman" w:cs="Times New Roman"/>
+                <w:sz w:val="22"/>
+                <w:szCs w:val="22"/>
+                <w:color w:val="000000"/>
+              </w:rPr>
+              <w:t xml:space="preserve">-</w:t>
+            </w:r>
+          </w:p>
+        </w:tc>
+      </w:tr>
+      <w:tr>
+        <w:trPr>
+          <w:cantSplit/>
+          <w:trHeight w:val="648" w:hRule="exact"/>
+        </w:trPr>
+        <w:tc>
+          <w:tcPr>
+            <w:tcBorders/>
+            <w:shd w:val="clear" w:color="auto" w:fill="FFFFFF"/>
+            <w:tcMar>
+              <w:top w:w="0" w:type="dxa"/>
+              <w:bottom w:w="0" w:type="dxa"/>
+              <w:left w:w="0" w:type="dxa"/>
+              <w:right w:w="0" w:type="dxa"/>
+            </w:tcMar>
+            <w:vAlign w:val="center"/>
+          </w:tcPr>
+          <w:p>
+            <w:pPr>
+              <w:jc w:val="left"/>
+              <w:spacing w:after="100" w:before="100" w:line="240"/>
+              <w:ind w:firstLine="0" w:left="100" w:right="100"/>
+            </w:pPr>
+            <w:r xmlns:w="http://schemas.openxmlformats.org/wordprocessingml/2006/main" xmlns:wp="http://schemas.openxmlformats.org/drawingml/2006/wordprocessingDrawing" xmlns:r="http://schemas.openxmlformats.org/officeDocument/2006/relationships" xmlns:w14="http://schemas.microsoft.com/office/word/2010/wordml">
+              <w:rPr>
+                <w:rFonts w:ascii="Times New Roman" w:hAnsi="Times New Roman" w:eastAsia="Times New Roman" w:cs="Times New Roman"/>
+                <w:sz w:val="22"/>
+                <w:szCs w:val="22"/>
+                <w:color w:val="000000"/>
+              </w:rPr>
+              <w:t xml:space="preserve">time guarding:</w:t>
+              <w:br/>
+              <w:t xml:space="preserve">time 1st capture</w:t>
+            </w:r>
+          </w:p>
+        </w:tc>
+        <w:tc>
+          <w:tcPr>
+            <w:tcBorders/>
+            <w:shd w:val="clear" w:color="auto" w:fill="FFFFFF"/>
+            <w:tcMar>
+              <w:top w:w="0" w:type="dxa"/>
+              <w:bottom w:w="0" w:type="dxa"/>
+              <w:left w:w="0" w:type="dxa"/>
+              <w:right w:w="0" w:type="dxa"/>
+            </w:tcMar>
+            <w:vAlign w:val="center"/>
+          </w:tcPr>
+          <w:p>
+            <w:pPr>
+              <w:jc w:val="center"/>
+              <w:spacing w:after="100" w:before="100" w:line="240"/>
+              <w:ind w:firstLine="0" w:left="100" w:right="100"/>
+            </w:pPr>
+            <w:r xmlns:w="http://schemas.openxmlformats.org/wordprocessingml/2006/main" xmlns:wp="http://schemas.openxmlformats.org/drawingml/2006/wordprocessingDrawing" xmlns:r="http://schemas.openxmlformats.org/officeDocument/2006/relationships" xmlns:w14="http://schemas.microsoft.com/office/word/2010/wordml">
+              <w:rPr>
+                <w:rFonts w:ascii="Times New Roman" w:hAnsi="Times New Roman" w:eastAsia="Times New Roman" w:cs="Times New Roman"/>
+                <w:sz w:val="22"/>
+                <w:szCs w:val="22"/>
+                <w:color w:val="000000"/>
+              </w:rPr>
+              <w:t xml:space="preserve">-</w:t>
+            </w:r>
+          </w:p>
+        </w:tc>
+        <w:tc>
+          <w:tcPr>
+            <w:tcBorders/>
+            <w:shd w:val="clear" w:color="auto" w:fill="FFFFFF"/>
+            <w:tcMar>
+              <w:top w:w="0" w:type="dxa"/>
+              <w:bottom w:w="0" w:type="dxa"/>
+              <w:left w:w="0" w:type="dxa"/>
+              <w:right w:w="0" w:type="dxa"/>
+            </w:tcMar>
+            <w:vAlign w:val="center"/>
+          </w:tcPr>
+          <w:p>
+            <w:pPr>
+              <w:jc w:val="center"/>
+              <w:spacing w:after="100" w:before="100" w:line="240"/>
+              <w:ind w:firstLine="0" w:left="100" w:right="100"/>
+            </w:pPr>
+            <w:r xmlns:w="http://schemas.openxmlformats.org/wordprocessingml/2006/main" xmlns:wp="http://schemas.openxmlformats.org/drawingml/2006/wordprocessingDrawing" xmlns:r="http://schemas.openxmlformats.org/officeDocument/2006/relationships" xmlns:w14="http://schemas.microsoft.com/office/word/2010/wordml">
+              <w:rPr>
+                <w:rFonts w:ascii="Times New Roman" w:hAnsi="Times New Roman" w:eastAsia="Times New Roman" w:cs="Times New Roman"/>
+                <w:sz w:val="22"/>
+                <w:szCs w:val="22"/>
+                <w:color w:val="000000"/>
+              </w:rPr>
+              <w:t xml:space="preserve">-</w:t>
+            </w:r>
+          </w:p>
+        </w:tc>
+        <w:tc>
+          <w:tcPr>
+            <w:tcBorders/>
+            <w:shd w:val="clear" w:color="auto" w:fill="FFFFFF"/>
+            <w:tcMar>
+              <w:top w:w="0" w:type="dxa"/>
+              <w:bottom w:w="0" w:type="dxa"/>
+              <w:left w:w="0" w:type="dxa"/>
+              <w:right w:w="0" w:type="dxa"/>
+            </w:tcMar>
+            <w:vAlign w:val="center"/>
+          </w:tcPr>
+          <w:p>
+            <w:pPr>
+              <w:jc w:val="center"/>
+              <w:spacing w:after="100" w:before="100" w:line="240"/>
+              <w:ind w:firstLine="0" w:left="100" w:right="100"/>
+            </w:pPr>
+            <w:r xmlns:w="http://schemas.openxmlformats.org/wordprocessingml/2006/main" xmlns:wp="http://schemas.openxmlformats.org/drawingml/2006/wordprocessingDrawing" xmlns:r="http://schemas.openxmlformats.org/officeDocument/2006/relationships" xmlns:w14="http://schemas.microsoft.com/office/word/2010/wordml">
+              <w:rPr>
+                <w:rFonts w:ascii="Times New Roman" w:hAnsi="Times New Roman" w:eastAsia="Times New Roman" w:cs="Times New Roman"/>
+                <w:sz w:val="22"/>
+                <w:szCs w:val="22"/>
+                <w:color w:val="000000"/>
+              </w:rPr>
+              <w:t xml:space="preserve">-0.16 (-0.14, -0.18)</w:t>
+            </w:r>
+          </w:p>
+        </w:tc>
+        <w:tc>
+          <w:tcPr>
+            <w:tcBorders/>
+            <w:shd w:val="clear" w:color="auto" w:fill="FFFFFF"/>
+            <w:tcMar>
+              <w:top w:w="0" w:type="dxa"/>
+              <w:bottom w:w="0" w:type="dxa"/>
+              <w:left w:w="0" w:type="dxa"/>
+              <w:right w:w="0" w:type="dxa"/>
+            </w:tcMar>
+            <w:vAlign w:val="center"/>
+          </w:tcPr>
+          <w:p>
+            <w:pPr>
+              <w:jc w:val="center"/>
+              <w:spacing w:after="100" w:before="100" w:line="240"/>
+              <w:ind w:firstLine="0" w:left="100" w:right="100"/>
+            </w:pPr>
+            <w:r xmlns:w="http://schemas.openxmlformats.org/wordprocessingml/2006/main" xmlns:wp="http://schemas.openxmlformats.org/drawingml/2006/wordprocessingDrawing" xmlns:r="http://schemas.openxmlformats.org/officeDocument/2006/relationships" xmlns:w14="http://schemas.microsoft.com/office/word/2010/wordml">
+              <w:rPr>
+                <w:rFonts w:ascii="Times New Roman" w:hAnsi="Times New Roman" w:eastAsia="Times New Roman" w:cs="Times New Roman"/>
+                <w:sz w:val="22"/>
+                <w:szCs w:val="22"/>
+                <w:color w:val="000000"/>
+              </w:rPr>
+              <w:t xml:space="preserve">-</w:t>
+            </w:r>
+          </w:p>
+        </w:tc>
+      </w:tr>
+      <w:tr>
+        <w:trPr>
+          <w:cantSplit/>
+          <w:trHeight w:val="648" w:hRule="exact"/>
+        </w:trPr>
+        <w:tc>
+          <w:tcPr>
+            <w:tcBorders/>
+            <w:shd w:val="clear" w:color="auto" w:fill="FFFFFF"/>
+            <w:tcMar>
+              <w:top w:w="0" w:type="dxa"/>
+              <w:bottom w:w="0" w:type="dxa"/>
+              <w:left w:w="0" w:type="dxa"/>
+              <w:right w:w="0" w:type="dxa"/>
+            </w:tcMar>
+            <w:vAlign w:val="center"/>
+          </w:tcPr>
+          <w:p>
+            <w:pPr>
+              <w:jc w:val="left"/>
+              <w:spacing w:after="100" w:before="100" w:line="240"/>
+              <w:ind w:firstLine="0" w:left="100" w:right="100"/>
+            </w:pPr>
+            <w:r xmlns:w="http://schemas.openxmlformats.org/wordprocessingml/2006/main" xmlns:wp="http://schemas.openxmlformats.org/drawingml/2006/wordprocessingDrawing" xmlns:r="http://schemas.openxmlformats.org/officeDocument/2006/relationships" xmlns:w14="http://schemas.microsoft.com/office/word/2010/wordml">
+              <w:rPr>
+                <w:rFonts w:ascii="Times New Roman" w:hAnsi="Times New Roman" w:eastAsia="Times New Roman" w:cs="Times New Roman"/>
+                <w:sz w:val="22"/>
+                <w:szCs w:val="22"/>
+                <w:color w:val="000000"/>
+              </w:rPr>
+              <w:t xml:space="preserve">travel speed:</w:t>
+              <w:br/>
+              <w:t xml:space="preserve">prey travel speed</w:t>
+            </w:r>
+          </w:p>
+        </w:tc>
+        <w:tc>
+          <w:tcPr>
+            <w:tcBorders/>
+            <w:shd w:val="clear" w:color="auto" w:fill="FFFFFF"/>
+            <w:tcMar>
+              <w:top w:w="0" w:type="dxa"/>
+              <w:bottom w:w="0" w:type="dxa"/>
+              <w:left w:w="0" w:type="dxa"/>
+              <w:right w:w="0" w:type="dxa"/>
+            </w:tcMar>
+            <w:vAlign w:val="center"/>
+          </w:tcPr>
+          <w:p>
+            <w:pPr>
+              <w:jc w:val="center"/>
+              <w:spacing w:after="100" w:before="100" w:line="240"/>
+              <w:ind w:firstLine="0" w:left="100" w:right="100"/>
+            </w:pPr>
+            <w:r xmlns:w="http://schemas.openxmlformats.org/wordprocessingml/2006/main" xmlns:wp="http://schemas.openxmlformats.org/drawingml/2006/wordprocessingDrawing" xmlns:r="http://schemas.openxmlformats.org/officeDocument/2006/relationships" xmlns:w14="http://schemas.microsoft.com/office/word/2010/wordml">
+              <w:rPr>
+                <w:rFonts w:ascii="Times New Roman" w:hAnsi="Times New Roman" w:eastAsia="Times New Roman" w:cs="Times New Roman"/>
+                <w:sz w:val="22"/>
+                <w:szCs w:val="22"/>
+                <w:color w:val="000000"/>
+              </w:rPr>
+              <w:t xml:space="preserve">-</w:t>
+            </w:r>
+          </w:p>
+        </w:tc>
+        <w:tc>
+          <w:tcPr>
+            <w:tcBorders/>
+            <w:shd w:val="clear" w:color="auto" w:fill="FFFFFF"/>
+            <w:tcMar>
+              <w:top w:w="0" w:type="dxa"/>
+              <w:bottom w:w="0" w:type="dxa"/>
+              <w:left w:w="0" w:type="dxa"/>
+              <w:right w:w="0" w:type="dxa"/>
+            </w:tcMar>
+            <w:vAlign w:val="center"/>
+          </w:tcPr>
+          <w:p>
+            <w:pPr>
+              <w:jc w:val="center"/>
+              <w:spacing w:after="100" w:before="100" w:line="240"/>
+              <w:ind w:firstLine="0" w:left="100" w:right="100"/>
+            </w:pPr>
+            <w:r xmlns:w="http://schemas.openxmlformats.org/wordprocessingml/2006/main" xmlns:wp="http://schemas.openxmlformats.org/drawingml/2006/wordprocessingDrawing" xmlns:r="http://schemas.openxmlformats.org/officeDocument/2006/relationships" xmlns:w14="http://schemas.microsoft.com/office/word/2010/wordml">
+              <w:rPr>
+                <w:rFonts w:ascii="Times New Roman" w:hAnsi="Times New Roman" w:eastAsia="Times New Roman" w:cs="Times New Roman"/>
+                <w:sz w:val="22"/>
+                <w:szCs w:val="22"/>
+                <w:color w:val="000000"/>
+              </w:rPr>
+              <w:t xml:space="preserve">-</w:t>
+            </w:r>
+          </w:p>
+        </w:tc>
+        <w:tc>
+          <w:tcPr>
+            <w:tcBorders/>
+            <w:shd w:val="clear" w:color="auto" w:fill="FFFFFF"/>
+            <w:tcMar>
+              <w:top w:w="0" w:type="dxa"/>
+              <w:bottom w:w="0" w:type="dxa"/>
+              <w:left w:w="0" w:type="dxa"/>
+              <w:right w:w="0" w:type="dxa"/>
+            </w:tcMar>
+            <w:vAlign w:val="center"/>
+          </w:tcPr>
+          <w:p>
+            <w:pPr>
+              <w:jc w:val="center"/>
+              <w:spacing w:after="100" w:before="100" w:line="240"/>
+              <w:ind w:firstLine="0" w:left="100" w:right="100"/>
+            </w:pPr>
+            <w:r xmlns:w="http://schemas.openxmlformats.org/wordprocessingml/2006/main" xmlns:wp="http://schemas.openxmlformats.org/drawingml/2006/wordprocessingDrawing" xmlns:r="http://schemas.openxmlformats.org/officeDocument/2006/relationships" xmlns:w14="http://schemas.microsoft.com/office/word/2010/wordml">
+              <w:rPr>
+                <w:rFonts w:ascii="Times New Roman" w:hAnsi="Times New Roman" w:eastAsia="Times New Roman" w:cs="Times New Roman"/>
+                <w:sz w:val="22"/>
+                <w:szCs w:val="22"/>
+                <w:color w:val="000000"/>
+              </w:rPr>
+              <w:t xml:space="preserve">-</w:t>
+            </w:r>
+          </w:p>
+        </w:tc>
+        <w:tc>
+          <w:tcPr>
+            <w:tcBorders/>
+            <w:shd w:val="clear" w:color="auto" w:fill="FFFFFF"/>
+            <w:tcMar>
+              <w:top w:w="0" w:type="dxa"/>
+              <w:bottom w:w="0" w:type="dxa"/>
+              <w:left w:w="0" w:type="dxa"/>
+              <w:right w:w="0" w:type="dxa"/>
+            </w:tcMar>
+            <w:vAlign w:val="center"/>
+          </w:tcPr>
+          <w:p>
+            <w:pPr>
+              <w:jc w:val="center"/>
+              <w:spacing w:after="100" w:before="100" w:line="240"/>
+              <w:ind w:firstLine="0" w:left="100" w:right="100"/>
+            </w:pPr>
+            <w:r xmlns:w="http://schemas.openxmlformats.org/wordprocessingml/2006/main" xmlns:wp="http://schemas.openxmlformats.org/drawingml/2006/wordprocessingDrawing" xmlns:r="http://schemas.openxmlformats.org/officeDocument/2006/relationships" xmlns:w14="http://schemas.microsoft.com/office/word/2010/wordml">
+              <w:rPr>
+                <w:rFonts w:ascii="Times New Roman" w:hAnsi="Times New Roman" w:eastAsia="Times New Roman" w:cs="Times New Roman"/>
+                <w:sz w:val="22"/>
+                <w:szCs w:val="22"/>
+                <w:color w:val="000000"/>
+              </w:rPr>
+              <w:t xml:space="preserve"> 0.00 (-0.02,  0.01)</w:t>
+            </w:r>
+          </w:p>
+        </w:tc>
+      </w:tr>
+      <w:tr>
+        <w:trPr>
+          <w:cantSplit/>
+          <w:trHeight w:val="648" w:hRule="exact"/>
+        </w:trPr>
+        <w:tc>
+          <w:tcPr>
+            <w:tcBorders/>
+            <w:shd w:val="clear" w:color="auto" w:fill="FFFFFF"/>
+            <w:tcMar>
+              <w:top w:w="0" w:type="dxa"/>
+              <w:bottom w:w="0" w:type="dxa"/>
+              <w:left w:w="0" w:type="dxa"/>
+              <w:right w:w="0" w:type="dxa"/>
+            </w:tcMar>
+            <w:vAlign w:val="center"/>
+          </w:tcPr>
+          <w:p>
+            <w:pPr>
+              <w:jc w:val="left"/>
+              <w:spacing w:after="100" w:before="100" w:line="240"/>
+              <w:ind w:firstLine="0" w:left="100" w:right="100"/>
+            </w:pPr>
+            <w:r xmlns:w="http://schemas.openxmlformats.org/wordprocessingml/2006/main" xmlns:wp="http://schemas.openxmlformats.org/drawingml/2006/wordprocessingDrawing" xmlns:r="http://schemas.openxmlformats.org/officeDocument/2006/relationships" xmlns:w14="http://schemas.microsoft.com/office/word/2010/wordml">
+              <w:rPr>
+                <w:rFonts w:ascii="Times New Roman" w:hAnsi="Times New Roman" w:eastAsia="Times New Roman" w:cs="Times New Roman"/>
+                <w:sz w:val="22"/>
+                <w:szCs w:val="22"/>
+                <w:color w:val="000000"/>
+              </w:rPr>
+              <w:t xml:space="preserve">travel speed:</w:t>
+              <w:br/>
+              <w:t xml:space="preserve">prey space covered</w:t>
+            </w:r>
+          </w:p>
+        </w:tc>
+        <w:tc>
+          <w:tcPr>
+            <w:tcBorders/>
+            <w:shd w:val="clear" w:color="auto" w:fill="FFFFFF"/>
+            <w:tcMar>
+              <w:top w:w="0" w:type="dxa"/>
+              <w:bottom w:w="0" w:type="dxa"/>
+              <w:left w:w="0" w:type="dxa"/>
+              <w:right w:w="0" w:type="dxa"/>
+            </w:tcMar>
+            <w:vAlign w:val="center"/>
+          </w:tcPr>
+          <w:p>
+            <w:pPr>
+              <w:jc w:val="center"/>
+              <w:spacing w:after="100" w:before="100" w:line="240"/>
+              <w:ind w:firstLine="0" w:left="100" w:right="100"/>
+            </w:pPr>
+            <w:r xmlns:w="http://schemas.openxmlformats.org/wordprocessingml/2006/main" xmlns:wp="http://schemas.openxmlformats.org/drawingml/2006/wordprocessingDrawing" xmlns:r="http://schemas.openxmlformats.org/officeDocument/2006/relationships" xmlns:w14="http://schemas.microsoft.com/office/word/2010/wordml">
+              <w:rPr>
+                <w:rFonts w:ascii="Times New Roman" w:hAnsi="Times New Roman" w:eastAsia="Times New Roman" w:cs="Times New Roman"/>
+                <w:sz w:val="22"/>
+                <w:szCs w:val="22"/>
+                <w:color w:val="000000"/>
+              </w:rPr>
+              <w:t xml:space="preserve">-</w:t>
+            </w:r>
+          </w:p>
+        </w:tc>
+        <w:tc>
+          <w:tcPr>
+            <w:tcBorders/>
+            <w:shd w:val="clear" w:color="auto" w:fill="FFFFFF"/>
+            <w:tcMar>
+              <w:top w:w="0" w:type="dxa"/>
+              <w:bottom w:w="0" w:type="dxa"/>
+              <w:left w:w="0" w:type="dxa"/>
+              <w:right w:w="0" w:type="dxa"/>
+            </w:tcMar>
+            <w:vAlign w:val="center"/>
+          </w:tcPr>
+          <w:p>
+            <w:pPr>
+              <w:jc w:val="center"/>
+              <w:spacing w:after="100" w:before="100" w:line="240"/>
+              <w:ind w:firstLine="0" w:left="100" w:right="100"/>
+            </w:pPr>
+            <w:r xmlns:w="http://schemas.openxmlformats.org/wordprocessingml/2006/main" xmlns:wp="http://schemas.openxmlformats.org/drawingml/2006/wordprocessingDrawing" xmlns:r="http://schemas.openxmlformats.org/officeDocument/2006/relationships" xmlns:w14="http://schemas.microsoft.com/office/word/2010/wordml">
+              <w:rPr>
+                <w:rFonts w:ascii="Times New Roman" w:hAnsi="Times New Roman" w:eastAsia="Times New Roman" w:cs="Times New Roman"/>
+                <w:sz w:val="22"/>
+                <w:szCs w:val="22"/>
+                <w:color w:val="000000"/>
+              </w:rPr>
+              <w:t xml:space="preserve">-</w:t>
+            </w:r>
+          </w:p>
+        </w:tc>
+        <w:tc>
+          <w:tcPr>
+            <w:tcBorders/>
+            <w:shd w:val="clear" w:color="auto" w:fill="FFFFFF"/>
+            <w:tcMar>
+              <w:top w:w="0" w:type="dxa"/>
+              <w:bottom w:w="0" w:type="dxa"/>
+              <w:left w:w="0" w:type="dxa"/>
+              <w:right w:w="0" w:type="dxa"/>
+            </w:tcMar>
+            <w:vAlign w:val="center"/>
+          </w:tcPr>
+          <w:p>
+            <w:pPr>
+              <w:jc w:val="center"/>
+              <w:spacing w:after="100" w:before="100" w:line="240"/>
+              <w:ind w:firstLine="0" w:left="100" w:right="100"/>
+            </w:pPr>
+            <w:r xmlns:w="http://schemas.openxmlformats.org/wordprocessingml/2006/main" xmlns:wp="http://schemas.openxmlformats.org/drawingml/2006/wordprocessingDrawing" xmlns:r="http://schemas.openxmlformats.org/officeDocument/2006/relationships" xmlns:w14="http://schemas.microsoft.com/office/word/2010/wordml">
+              <w:rPr>
+                <w:rFonts w:ascii="Times New Roman" w:hAnsi="Times New Roman" w:eastAsia="Times New Roman" w:cs="Times New Roman"/>
+                <w:sz w:val="22"/>
+                <w:szCs w:val="22"/>
+                <w:color w:val="000000"/>
+              </w:rPr>
+              <w:t xml:space="preserve">-</w:t>
+            </w:r>
+          </w:p>
+        </w:tc>
+        <w:tc>
+          <w:tcPr>
+            <w:tcBorders/>
+            <w:shd w:val="clear" w:color="auto" w:fill="FFFFFF"/>
+            <w:tcMar>
+              <w:top w:w="0" w:type="dxa"/>
+              <w:bottom w:w="0" w:type="dxa"/>
+              <w:left w:w="0" w:type="dxa"/>
+              <w:right w:w="0" w:type="dxa"/>
+            </w:tcMar>
+            <w:vAlign w:val="center"/>
+          </w:tcPr>
+          <w:p>
+            <w:pPr>
+              <w:jc w:val="center"/>
+              <w:spacing w:after="100" w:before="100" w:line="240"/>
+              <w:ind w:firstLine="0" w:left="100" w:right="100"/>
+            </w:pPr>
+            <w:r xmlns:w="http://schemas.openxmlformats.org/wordprocessingml/2006/main" xmlns:wp="http://schemas.openxmlformats.org/drawingml/2006/wordprocessingDrawing" xmlns:r="http://schemas.openxmlformats.org/officeDocument/2006/relationships" xmlns:w14="http://schemas.microsoft.com/office/word/2010/wordml">
+              <w:rPr>
+                <w:rFonts w:ascii="Times New Roman" w:hAnsi="Times New Roman" w:eastAsia="Times New Roman" w:cs="Times New Roman"/>
+                <w:sz w:val="22"/>
+                <w:szCs w:val="22"/>
+                <w:color w:val="000000"/>
+              </w:rPr>
+              <w:t xml:space="preserve">-0.13 (-0.11, -0.15)</w:t>
+            </w:r>
+          </w:p>
+        </w:tc>
+      </w:tr>
+      <w:tr>
+        <w:trPr>
+          <w:cantSplit/>
+          <w:trHeight w:val="648" w:hRule="exact"/>
+        </w:trPr>
+        <w:tc>
+          <w:tcPr>
+            <w:tcBorders/>
+            <w:shd w:val="clear" w:color="auto" w:fill="FFFFFF"/>
+            <w:tcMar>
+              <w:top w:w="0" w:type="dxa"/>
+              <w:bottom w:w="0" w:type="dxa"/>
+              <w:left w:w="0" w:type="dxa"/>
+              <w:right w:w="0" w:type="dxa"/>
+            </w:tcMar>
+            <w:vAlign w:val="center"/>
+          </w:tcPr>
+          <w:p>
+            <w:pPr>
+              <w:jc w:val="left"/>
+              <w:spacing w:after="100" w:before="100" w:line="240"/>
+              <w:ind w:firstLine="0" w:left="100" w:right="100"/>
+            </w:pPr>
+            <w:r xmlns:w="http://schemas.openxmlformats.org/wordprocessingml/2006/main" xmlns:wp="http://schemas.openxmlformats.org/drawingml/2006/wordprocessingDrawing" xmlns:r="http://schemas.openxmlformats.org/officeDocument/2006/relationships" xmlns:w14="http://schemas.microsoft.com/office/word/2010/wordml">
+              <w:rPr>
+                <w:rFonts w:ascii="Times New Roman" w:hAnsi="Times New Roman" w:eastAsia="Times New Roman" w:cs="Times New Roman"/>
+                <w:sz w:val="22"/>
+                <w:szCs w:val="22"/>
+                <w:color w:val="000000"/>
+              </w:rPr>
+              <w:t xml:space="preserve">space covered:</w:t>
+              <w:br/>
+              <w:t xml:space="preserve">prey travel speed</w:t>
+            </w:r>
+          </w:p>
+        </w:tc>
+        <w:tc>
+          <w:tcPr>
+            <w:tcBorders/>
+            <w:shd w:val="clear" w:color="auto" w:fill="FFFFFF"/>
+            <w:tcMar>
+              <w:top w:w="0" w:type="dxa"/>
+              <w:bottom w:w="0" w:type="dxa"/>
+              <w:left w:w="0" w:type="dxa"/>
+              <w:right w:w="0" w:type="dxa"/>
+            </w:tcMar>
+            <w:vAlign w:val="center"/>
+          </w:tcPr>
+          <w:p>
+            <w:pPr>
+              <w:jc w:val="center"/>
+              <w:spacing w:after="100" w:before="100" w:line="240"/>
+              <w:ind w:firstLine="0" w:left="100" w:right="100"/>
+            </w:pPr>
+            <w:r xmlns:w="http://schemas.openxmlformats.org/wordprocessingml/2006/main" xmlns:wp="http://schemas.openxmlformats.org/drawingml/2006/wordprocessingDrawing" xmlns:r="http://schemas.openxmlformats.org/officeDocument/2006/relationships" xmlns:w14="http://schemas.microsoft.com/office/word/2010/wordml">
+              <w:rPr>
+                <w:rFonts w:ascii="Times New Roman" w:hAnsi="Times New Roman" w:eastAsia="Times New Roman" w:cs="Times New Roman"/>
+                <w:sz w:val="22"/>
+                <w:szCs w:val="22"/>
+                <w:color w:val="000000"/>
+              </w:rPr>
+              <w:t xml:space="preserve">-</w:t>
+            </w:r>
+          </w:p>
+        </w:tc>
+        <w:tc>
+          <w:tcPr>
+            <w:tcBorders/>
+            <w:shd w:val="clear" w:color="auto" w:fill="FFFFFF"/>
+            <w:tcMar>
+              <w:top w:w="0" w:type="dxa"/>
+              <w:bottom w:w="0" w:type="dxa"/>
+              <w:left w:w="0" w:type="dxa"/>
+              <w:right w:w="0" w:type="dxa"/>
+            </w:tcMar>
+            <w:vAlign w:val="center"/>
+          </w:tcPr>
+          <w:p>
+            <w:pPr>
+              <w:jc w:val="center"/>
+              <w:spacing w:after="100" w:before="100" w:line="240"/>
+              <w:ind w:firstLine="0" w:left="100" w:right="100"/>
+            </w:pPr>
+            <w:r xmlns:w="http://schemas.openxmlformats.org/wordprocessingml/2006/main" xmlns:wp="http://schemas.openxmlformats.org/drawingml/2006/wordprocessingDrawing" xmlns:r="http://schemas.openxmlformats.org/officeDocument/2006/relationships" xmlns:w14="http://schemas.microsoft.com/office/word/2010/wordml">
+              <w:rPr>
+                <w:rFonts w:ascii="Times New Roman" w:hAnsi="Times New Roman" w:eastAsia="Times New Roman" w:cs="Times New Roman"/>
+                <w:sz w:val="22"/>
+                <w:szCs w:val="22"/>
+                <w:color w:val="000000"/>
+              </w:rPr>
+              <w:t xml:space="preserve">-</w:t>
+            </w:r>
+          </w:p>
+        </w:tc>
+        <w:tc>
+          <w:tcPr>
+            <w:tcBorders/>
+            <w:shd w:val="clear" w:color="auto" w:fill="FFFFFF"/>
+            <w:tcMar>
+              <w:top w:w="0" w:type="dxa"/>
+              <w:bottom w:w="0" w:type="dxa"/>
+              <w:left w:w="0" w:type="dxa"/>
+              <w:right w:w="0" w:type="dxa"/>
+            </w:tcMar>
+            <w:vAlign w:val="center"/>
+          </w:tcPr>
+          <w:p>
+            <w:pPr>
+              <w:jc w:val="center"/>
+              <w:spacing w:after="100" w:before="100" w:line="240"/>
+              <w:ind w:firstLine="0" w:left="100" w:right="100"/>
+            </w:pPr>
+            <w:r xmlns:w="http://schemas.openxmlformats.org/wordprocessingml/2006/main" xmlns:wp="http://schemas.openxmlformats.org/drawingml/2006/wordprocessingDrawing" xmlns:r="http://schemas.openxmlformats.org/officeDocument/2006/relationships" xmlns:w14="http://schemas.microsoft.com/office/word/2010/wordml">
+              <w:rPr>
+                <w:rFonts w:ascii="Times New Roman" w:hAnsi="Times New Roman" w:eastAsia="Times New Roman" w:cs="Times New Roman"/>
+                <w:sz w:val="22"/>
+                <w:szCs w:val="22"/>
+                <w:color w:val="000000"/>
+              </w:rPr>
+              <w:t xml:space="preserve">-</w:t>
+            </w:r>
+          </w:p>
+        </w:tc>
+        <w:tc>
+          <w:tcPr>
+            <w:tcBorders/>
+            <w:shd w:val="clear" w:color="auto" w:fill="FFFFFF"/>
+            <w:tcMar>
+              <w:top w:w="0" w:type="dxa"/>
+              <w:bottom w:w="0" w:type="dxa"/>
+              <w:left w:w="0" w:type="dxa"/>
+              <w:right w:w="0" w:type="dxa"/>
+            </w:tcMar>
+            <w:vAlign w:val="center"/>
+          </w:tcPr>
+          <w:p>
+            <w:pPr>
+              <w:jc w:val="center"/>
+              <w:spacing w:after="100" w:before="100" w:line="240"/>
+              <w:ind w:firstLine="0" w:left="100" w:right="100"/>
+            </w:pPr>
+            <w:r xmlns:w="http://schemas.openxmlformats.org/wordprocessingml/2006/main" xmlns:wp="http://schemas.openxmlformats.org/drawingml/2006/wordprocessingDrawing" xmlns:r="http://schemas.openxmlformats.org/officeDocument/2006/relationships" xmlns:w14="http://schemas.microsoft.com/office/word/2010/wordml">
+              <w:rPr>
+                <w:rFonts w:ascii="Times New Roman" w:hAnsi="Times New Roman" w:eastAsia="Times New Roman" w:cs="Times New Roman"/>
+                <w:sz w:val="22"/>
+                <w:szCs w:val="22"/>
+                <w:color w:val="000000"/>
+              </w:rPr>
+              <w:t xml:space="preserve">-0.05 (-0.03, -0.06)</w:t>
+            </w:r>
+          </w:p>
+        </w:tc>
+      </w:tr>
+      <w:tr>
+        <w:trPr>
+          <w:cantSplit/>
+          <w:trHeight w:val="648" w:hRule="exact"/>
+        </w:trPr>
+        <w:tc>
+          <w:tcPr>
+            <w:tcBorders/>
+            <w:shd w:val="clear" w:color="auto" w:fill="FFFFFF"/>
+            <w:tcMar>
+              <w:top w:w="0" w:type="dxa"/>
+              <w:bottom w:w="0" w:type="dxa"/>
+              <w:left w:w="0" w:type="dxa"/>
+              <w:right w:w="0" w:type="dxa"/>
+            </w:tcMar>
+            <w:vAlign w:val="center"/>
+          </w:tcPr>
+          <w:p>
+            <w:pPr>
+              <w:jc w:val="left"/>
+              <w:spacing w:after="100" w:before="100" w:line="240"/>
+              <w:ind w:firstLine="0" w:left="100" w:right="100"/>
+            </w:pPr>
+            <w:r xmlns:w="http://schemas.openxmlformats.org/wordprocessingml/2006/main" xmlns:wp="http://schemas.openxmlformats.org/drawingml/2006/wordprocessingDrawing" xmlns:r="http://schemas.openxmlformats.org/officeDocument/2006/relationships" xmlns:w14="http://schemas.microsoft.com/office/word/2010/wordml">
+              <w:rPr>
+                <w:rFonts w:ascii="Times New Roman" w:hAnsi="Times New Roman" w:eastAsia="Times New Roman" w:cs="Times New Roman"/>
+                <w:sz w:val="22"/>
+                <w:szCs w:val="22"/>
+                <w:color w:val="000000"/>
+              </w:rPr>
+              <w:t xml:space="preserve">space covered:</w:t>
+              <w:br/>
+              <w:t xml:space="preserve">prey space covered</w:t>
+            </w:r>
+          </w:p>
+        </w:tc>
+        <w:tc>
+          <w:tcPr>
+            <w:tcBorders/>
+            <w:shd w:val="clear" w:color="auto" w:fill="FFFFFF"/>
+            <w:tcMar>
+              <w:top w:w="0" w:type="dxa"/>
+              <w:bottom w:w="0" w:type="dxa"/>
+              <w:left w:w="0" w:type="dxa"/>
+              <w:right w:w="0" w:type="dxa"/>
+            </w:tcMar>
+            <w:vAlign w:val="center"/>
+          </w:tcPr>
+          <w:p>
+            <w:pPr>
+              <w:jc w:val="center"/>
+              <w:spacing w:after="100" w:before="100" w:line="240"/>
+              <w:ind w:firstLine="0" w:left="100" w:right="100"/>
+            </w:pPr>
+            <w:r xmlns:w="http://schemas.openxmlformats.org/wordprocessingml/2006/main" xmlns:wp="http://schemas.openxmlformats.org/drawingml/2006/wordprocessingDrawing" xmlns:r="http://schemas.openxmlformats.org/officeDocument/2006/relationships" xmlns:w14="http://schemas.microsoft.com/office/word/2010/wordml">
+              <w:rPr>
+                <w:rFonts w:ascii="Times New Roman" w:hAnsi="Times New Roman" w:eastAsia="Times New Roman" w:cs="Times New Roman"/>
+                <w:sz w:val="22"/>
+                <w:szCs w:val="22"/>
+                <w:color w:val="000000"/>
+              </w:rPr>
+              <w:t xml:space="preserve">-</w:t>
+            </w:r>
+          </w:p>
+        </w:tc>
+        <w:tc>
+          <w:tcPr>
+            <w:tcBorders/>
+            <w:shd w:val="clear" w:color="auto" w:fill="FFFFFF"/>
+            <w:tcMar>
+              <w:top w:w="0" w:type="dxa"/>
+              <w:bottom w:w="0" w:type="dxa"/>
+              <w:left w:w="0" w:type="dxa"/>
+              <w:right w:w="0" w:type="dxa"/>
+            </w:tcMar>
+            <w:vAlign w:val="center"/>
+          </w:tcPr>
+          <w:p>
+            <w:pPr>
+              <w:jc w:val="center"/>
+              <w:spacing w:after="100" w:before="100" w:line="240"/>
+              <w:ind w:firstLine="0" w:left="100" w:right="100"/>
+            </w:pPr>
+            <w:r xmlns:w="http://schemas.openxmlformats.org/wordprocessingml/2006/main" xmlns:wp="http://schemas.openxmlformats.org/drawingml/2006/wordprocessingDrawing" xmlns:r="http://schemas.openxmlformats.org/officeDocument/2006/relationships" xmlns:w14="http://schemas.microsoft.com/office/word/2010/wordml">
+              <w:rPr>
+                <w:rFonts w:ascii="Times New Roman" w:hAnsi="Times New Roman" w:eastAsia="Times New Roman" w:cs="Times New Roman"/>
+                <w:sz w:val="22"/>
+                <w:szCs w:val="22"/>
+                <w:color w:val="000000"/>
+              </w:rPr>
+              <w:t xml:space="preserve">-</w:t>
+            </w:r>
+          </w:p>
+        </w:tc>
+        <w:tc>
+          <w:tcPr>
+            <w:tcBorders/>
+            <w:shd w:val="clear" w:color="auto" w:fill="FFFFFF"/>
+            <w:tcMar>
+              <w:top w:w="0" w:type="dxa"/>
+              <w:bottom w:w="0" w:type="dxa"/>
+              <w:left w:w="0" w:type="dxa"/>
+              <w:right w:w="0" w:type="dxa"/>
+            </w:tcMar>
+            <w:vAlign w:val="center"/>
+          </w:tcPr>
+          <w:p>
+            <w:pPr>
+              <w:jc w:val="center"/>
+              <w:spacing w:after="100" w:before="100" w:line="240"/>
+              <w:ind w:firstLine="0" w:left="100" w:right="100"/>
+            </w:pPr>
+            <w:r xmlns:w="http://schemas.openxmlformats.org/wordprocessingml/2006/main" xmlns:wp="http://schemas.openxmlformats.org/drawingml/2006/wordprocessingDrawing" xmlns:r="http://schemas.openxmlformats.org/officeDocument/2006/relationships" xmlns:w14="http://schemas.microsoft.com/office/word/2010/wordml">
+              <w:rPr>
+                <w:rFonts w:ascii="Times New Roman" w:hAnsi="Times New Roman" w:eastAsia="Times New Roman" w:cs="Times New Roman"/>
+                <w:sz w:val="22"/>
+                <w:szCs w:val="22"/>
+                <w:color w:val="000000"/>
+              </w:rPr>
+              <w:t xml:space="preserve">-</w:t>
+            </w:r>
+          </w:p>
+        </w:tc>
+        <w:tc>
+          <w:tcPr>
+            <w:tcBorders/>
+            <w:shd w:val="clear" w:color="auto" w:fill="FFFFFF"/>
+            <w:tcMar>
+              <w:top w:w="0" w:type="dxa"/>
+              <w:bottom w:w="0" w:type="dxa"/>
+              <w:left w:w="0" w:type="dxa"/>
+              <w:right w:w="0" w:type="dxa"/>
+            </w:tcMar>
+            <w:vAlign w:val="center"/>
+          </w:tcPr>
+          <w:p>
+            <w:pPr>
+              <w:jc w:val="center"/>
+              <w:spacing w:after="100" w:before="100" w:line="240"/>
+              <w:ind w:firstLine="0" w:left="100" w:right="100"/>
+            </w:pPr>
+            <w:r xmlns:w="http://schemas.openxmlformats.org/wordprocessingml/2006/main" xmlns:wp="http://schemas.openxmlformats.org/drawingml/2006/wordprocessingDrawing" xmlns:r="http://schemas.openxmlformats.org/officeDocument/2006/relationships" xmlns:w14="http://schemas.microsoft.com/office/word/2010/wordml">
+              <w:rPr>
+                <w:rFonts w:ascii="Times New Roman" w:hAnsi="Times New Roman" w:eastAsia="Times New Roman" w:cs="Times New Roman"/>
+                <w:sz w:val="22"/>
+                <w:szCs w:val="22"/>
+                <w:color w:val="000000"/>
+              </w:rPr>
+              <w:t xml:space="preserve"> 0.12 ( 0.09,  0.14)</w:t>
+            </w:r>
+          </w:p>
+        </w:tc>
+      </w:tr>
+      <w:tr>
+        <w:trPr>
+          <w:cantSplit/>
+          <w:trHeight w:val="648" w:hRule="exact"/>
+        </w:trPr>
+        <w:tc>
+          <w:tcPr>
+            <w:tcBorders/>
+            <w:shd w:val="clear" w:color="auto" w:fill="FFFFFF"/>
+            <w:tcMar>
+              <w:top w:w="0" w:type="dxa"/>
+              <w:bottom w:w="0" w:type="dxa"/>
+              <w:left w:w="0" w:type="dxa"/>
+              <w:right w:w="0" w:type="dxa"/>
+            </w:tcMar>
+            <w:vAlign w:val="center"/>
+          </w:tcPr>
+          <w:p>
+            <w:pPr>
+              <w:jc w:val="left"/>
+              <w:spacing w:after="100" w:before="100" w:line="240"/>
+              <w:ind w:firstLine="0" w:left="100" w:right="100"/>
+            </w:pPr>
+            <w:r xmlns:w="http://schemas.openxmlformats.org/wordprocessingml/2006/main" xmlns:wp="http://schemas.openxmlformats.org/drawingml/2006/wordprocessingDrawing" xmlns:r="http://schemas.openxmlformats.org/officeDocument/2006/relationships" xmlns:w14="http://schemas.microsoft.com/office/word/2010/wordml">
+              <w:rPr>
+                <w:rFonts w:ascii="Times New Roman" w:hAnsi="Times New Roman" w:eastAsia="Times New Roman" w:cs="Times New Roman"/>
+                <w:sz w:val="22"/>
+                <w:szCs w:val="22"/>
+                <w:color w:val="000000"/>
+              </w:rPr>
+              <w:t xml:space="preserve">time guarding:</w:t>
+              <w:br/>
+              <w:t xml:space="preserve">prey travel speed</w:t>
+            </w:r>
+          </w:p>
+        </w:tc>
+        <w:tc>
+          <w:tcPr>
+            <w:tcBorders/>
+            <w:shd w:val="clear" w:color="auto" w:fill="FFFFFF"/>
+            <w:tcMar>
+              <w:top w:w="0" w:type="dxa"/>
+              <w:bottom w:w="0" w:type="dxa"/>
+              <w:left w:w="0" w:type="dxa"/>
+              <w:right w:w="0" w:type="dxa"/>
+            </w:tcMar>
+            <w:vAlign w:val="center"/>
+          </w:tcPr>
+          <w:p>
+            <w:pPr>
+              <w:jc w:val="center"/>
+              <w:spacing w:after="100" w:before="100" w:line="240"/>
+              <w:ind w:firstLine="0" w:left="100" w:right="100"/>
+            </w:pPr>
+            <w:r xmlns:w="http://schemas.openxmlformats.org/wordprocessingml/2006/main" xmlns:wp="http://schemas.openxmlformats.org/drawingml/2006/wordprocessingDrawing" xmlns:r="http://schemas.openxmlformats.org/officeDocument/2006/relationships" xmlns:w14="http://schemas.microsoft.com/office/word/2010/wordml">
+              <w:rPr>
+                <w:rFonts w:ascii="Times New Roman" w:hAnsi="Times New Roman" w:eastAsia="Times New Roman" w:cs="Times New Roman"/>
+                <w:sz w:val="22"/>
+                <w:szCs w:val="22"/>
+                <w:color w:val="000000"/>
+              </w:rPr>
+              <w:t xml:space="preserve">-</w:t>
+            </w:r>
+          </w:p>
+        </w:tc>
+        <w:tc>
+          <w:tcPr>
+            <w:tcBorders/>
+            <w:shd w:val="clear" w:color="auto" w:fill="FFFFFF"/>
+            <w:tcMar>
+              <w:top w:w="0" w:type="dxa"/>
+              <w:bottom w:w="0" w:type="dxa"/>
+              <w:left w:w="0" w:type="dxa"/>
+              <w:right w:w="0" w:type="dxa"/>
+            </w:tcMar>
+            <w:vAlign w:val="center"/>
+          </w:tcPr>
+          <w:p>
+            <w:pPr>
+              <w:jc w:val="center"/>
+              <w:spacing w:after="100" w:before="100" w:line="240"/>
+              <w:ind w:firstLine="0" w:left="100" w:right="100"/>
+            </w:pPr>
+            <w:r xmlns:w="http://schemas.openxmlformats.org/wordprocessingml/2006/main" xmlns:wp="http://schemas.openxmlformats.org/drawingml/2006/wordprocessingDrawing" xmlns:r="http://schemas.openxmlformats.org/officeDocument/2006/relationships" xmlns:w14="http://schemas.microsoft.com/office/word/2010/wordml">
+              <w:rPr>
+                <w:rFonts w:ascii="Times New Roman" w:hAnsi="Times New Roman" w:eastAsia="Times New Roman" w:cs="Times New Roman"/>
+                <w:sz w:val="22"/>
+                <w:szCs w:val="22"/>
+                <w:color w:val="000000"/>
+              </w:rPr>
+              <w:t xml:space="preserve">-</w:t>
+            </w:r>
+          </w:p>
+        </w:tc>
+        <w:tc>
+          <w:tcPr>
+            <w:tcBorders/>
+            <w:shd w:val="clear" w:color="auto" w:fill="FFFFFF"/>
+            <w:tcMar>
+              <w:top w:w="0" w:type="dxa"/>
+              <w:bottom w:w="0" w:type="dxa"/>
+              <w:left w:w="0" w:type="dxa"/>
+              <w:right w:w="0" w:type="dxa"/>
+            </w:tcMar>
+            <w:vAlign w:val="center"/>
+          </w:tcPr>
+          <w:p>
+            <w:pPr>
+              <w:jc w:val="center"/>
+              <w:spacing w:after="100" w:before="100" w:line="240"/>
+              <w:ind w:firstLine="0" w:left="100" w:right="100"/>
+            </w:pPr>
+            <w:r xmlns:w="http://schemas.openxmlformats.org/wordprocessingml/2006/main" xmlns:wp="http://schemas.openxmlformats.org/drawingml/2006/wordprocessingDrawing" xmlns:r="http://schemas.openxmlformats.org/officeDocument/2006/relationships" xmlns:w14="http://schemas.microsoft.com/office/word/2010/wordml">
+              <w:rPr>
+                <w:rFonts w:ascii="Times New Roman" w:hAnsi="Times New Roman" w:eastAsia="Times New Roman" w:cs="Times New Roman"/>
+                <w:sz w:val="22"/>
+                <w:szCs w:val="22"/>
+                <w:color w:val="000000"/>
+              </w:rPr>
+              <w:t xml:space="preserve">-</w:t>
+            </w:r>
+          </w:p>
+        </w:tc>
+        <w:tc>
+          <w:tcPr>
+            <w:tcBorders/>
+            <w:shd w:val="clear" w:color="auto" w:fill="FFFFFF"/>
+            <w:tcMar>
+              <w:top w:w="0" w:type="dxa"/>
+              <w:bottom w:w="0" w:type="dxa"/>
+              <w:left w:w="0" w:type="dxa"/>
+              <w:right w:w="0" w:type="dxa"/>
+            </w:tcMar>
+            <w:vAlign w:val="center"/>
+          </w:tcPr>
+          <w:p>
+            <w:pPr>
+              <w:jc w:val="center"/>
+              <w:spacing w:after="100" w:before="100" w:line="240"/>
+              <w:ind w:firstLine="0" w:left="100" w:right="100"/>
+            </w:pPr>
+            <w:r xmlns:w="http://schemas.openxmlformats.org/wordprocessingml/2006/main" xmlns:wp="http://schemas.openxmlformats.org/drawingml/2006/wordprocessingDrawing" xmlns:r="http://schemas.openxmlformats.org/officeDocument/2006/relationships" xmlns:w14="http://schemas.microsoft.com/office/word/2010/wordml">
+              <w:rPr>
+                <w:rFonts w:ascii="Times New Roman" w:hAnsi="Times New Roman" w:eastAsia="Times New Roman" w:cs="Times New Roman"/>
+                <w:sz w:val="22"/>
+                <w:szCs w:val="22"/>
+                <w:color w:val="000000"/>
+              </w:rPr>
+              <w:t xml:space="preserve">-0.03 (-0.01, -0.05)</w:t>
+            </w:r>
+          </w:p>
+        </w:tc>
+      </w:tr>
+      <w:tr>
+        <w:trPr>
+          <w:cantSplit/>
+          <w:trHeight w:val="648" w:hRule="exact"/>
+        </w:trPr>
+        <w:tc>
+          <w:tcPr>
+            <w:tcBorders>
+              <w:bottom w:val="single" w:sz="8" w:space="0" w:color="000000"/>
+            </w:tcBorders>
+            <w:shd w:val="clear" w:color="auto" w:fill="FFFFFF"/>
+            <w:tcMar>
+              <w:top w:w="0" w:type="dxa"/>
+              <w:bottom w:w="0" w:type="dxa"/>
+              <w:left w:w="0" w:type="dxa"/>
+              <w:right w:w="0" w:type="dxa"/>
+            </w:tcMar>
+            <w:vAlign w:val="center"/>
+          </w:tcPr>
+          <w:p>
+            <w:pPr>
+              <w:jc w:val="left"/>
+              <w:spacing w:after="100" w:before="100" w:line="240"/>
+              <w:ind w:firstLine="0" w:left="100" w:right="100"/>
+            </w:pPr>
+            <w:r xmlns:w="http://schemas.openxmlformats.org/wordprocessingml/2006/main" xmlns:wp="http://schemas.openxmlformats.org/drawingml/2006/wordprocessingDrawing" xmlns:r="http://schemas.openxmlformats.org/officeDocument/2006/relationships" xmlns:w14="http://schemas.microsoft.com/office/word/2010/wordml">
+              <w:rPr>
+                <w:rFonts w:ascii="Times New Roman" w:hAnsi="Times New Roman" w:eastAsia="Times New Roman" w:cs="Times New Roman"/>
+                <w:sz w:val="22"/>
+                <w:szCs w:val="22"/>
+                <w:color w:val="000000"/>
+              </w:rPr>
+              <w:t xml:space="preserve">time guarding:</w:t>
+              <w:br/>
+              <w:t xml:space="preserve">prey space covered</w:t>
+            </w:r>
+          </w:p>
+        </w:tc>
+        <w:tc>
+          <w:tcPr>
+            <w:tcBorders>
+              <w:bottom w:val="single" w:sz="8" w:space="0" w:color="000000"/>
+            </w:tcBorders>
+            <w:shd w:val="clear" w:color="auto" w:fill="FFFFFF"/>
+            <w:tcMar>
+              <w:top w:w="0" w:type="dxa"/>
+              <w:bottom w:w="0" w:type="dxa"/>
+              <w:left w:w="0" w:type="dxa"/>
+              <w:right w:w="0" w:type="dxa"/>
+            </w:tcMar>
+            <w:vAlign w:val="center"/>
+          </w:tcPr>
+          <w:p>
+            <w:pPr>
+              <w:jc w:val="center"/>
+              <w:spacing w:after="100" w:before="100" w:line="240"/>
+              <w:ind w:firstLine="0" w:left="100" w:right="100"/>
+            </w:pPr>
+            <w:r xmlns:w="http://schemas.openxmlformats.org/wordprocessingml/2006/main" xmlns:wp="http://schemas.openxmlformats.org/drawingml/2006/wordprocessingDrawing" xmlns:r="http://schemas.openxmlformats.org/officeDocument/2006/relationships" xmlns:w14="http://schemas.microsoft.com/office/word/2010/wordml">
+              <w:rPr>
+                <w:rFonts w:ascii="Times New Roman" w:hAnsi="Times New Roman" w:eastAsia="Times New Roman" w:cs="Times New Roman"/>
+                <w:sz w:val="22"/>
+                <w:szCs w:val="22"/>
+                <w:color w:val="000000"/>
+              </w:rPr>
+              <w:t xml:space="preserve">-</w:t>
+            </w:r>
+          </w:p>
+        </w:tc>
+        <w:tc>
+          <w:tcPr>
+            <w:tcBorders>
+              <w:bottom w:val="single" w:sz="8" w:space="0" w:color="000000"/>
+            </w:tcBorders>
+            <w:shd w:val="clear" w:color="auto" w:fill="FFFFFF"/>
+            <w:tcMar>
+              <w:top w:w="0" w:type="dxa"/>
+              <w:bottom w:w="0" w:type="dxa"/>
+              <w:left w:w="0" w:type="dxa"/>
+              <w:right w:w="0" w:type="dxa"/>
+            </w:tcMar>
+            <w:vAlign w:val="center"/>
+          </w:tcPr>
+          <w:p>
+            <w:pPr>
+              <w:jc w:val="center"/>
+              <w:spacing w:after="100" w:before="100" w:line="240"/>
+              <w:ind w:firstLine="0" w:left="100" w:right="100"/>
+            </w:pPr>
+            <w:r xmlns:w="http://schemas.openxmlformats.org/wordprocessingml/2006/main" xmlns:wp="http://schemas.openxmlformats.org/drawingml/2006/wordprocessingDrawing" xmlns:r="http://schemas.openxmlformats.org/officeDocument/2006/relationships" xmlns:w14="http://schemas.microsoft.com/office/word/2010/wordml">
+              <w:rPr>
+                <w:rFonts w:ascii="Times New Roman" w:hAnsi="Times New Roman" w:eastAsia="Times New Roman" w:cs="Times New Roman"/>
+                <w:sz w:val="22"/>
+                <w:szCs w:val="22"/>
+                <w:color w:val="000000"/>
+              </w:rPr>
+              <w:t xml:space="preserve">-</w:t>
+            </w:r>
+          </w:p>
+        </w:tc>
+        <w:tc>
+          <w:tcPr>
+            <w:tcBorders>
+              <w:bottom w:val="single" w:sz="8" w:space="0" w:color="000000"/>
+            </w:tcBorders>
+            <w:shd w:val="clear" w:color="auto" w:fill="FFFFFF"/>
+            <w:tcMar>
+              <w:top w:w="0" w:type="dxa"/>
+              <w:bottom w:w="0" w:type="dxa"/>
+              <w:left w:w="0" w:type="dxa"/>
+              <w:right w:w="0" w:type="dxa"/>
+            </w:tcMar>
+            <w:vAlign w:val="center"/>
+          </w:tcPr>
+          <w:p>
+            <w:pPr>
+              <w:jc w:val="center"/>
+              <w:spacing w:after="100" w:before="100" w:line="240"/>
+              <w:ind w:firstLine="0" w:left="100" w:right="100"/>
+            </w:pPr>
+            <w:r xmlns:w="http://schemas.openxmlformats.org/wordprocessingml/2006/main" xmlns:wp="http://schemas.openxmlformats.org/drawingml/2006/wordprocessingDrawing" xmlns:r="http://schemas.openxmlformats.org/officeDocument/2006/relationships" xmlns:w14="http://schemas.microsoft.com/office/word/2010/wordml">
+              <w:rPr>
+                <w:rFonts w:ascii="Times New Roman" w:hAnsi="Times New Roman" w:eastAsia="Times New Roman" w:cs="Times New Roman"/>
+                <w:sz w:val="22"/>
+                <w:szCs w:val="22"/>
+                <w:color w:val="000000"/>
+              </w:rPr>
+              <w:t xml:space="preserve">-</w:t>
+            </w:r>
+          </w:p>
+        </w:tc>
+        <w:tc>
+          <w:tcPr>
+            <w:tcBorders>
+              <w:bottom w:val="single" w:sz="8" w:space="0" w:color="000000"/>
+            </w:tcBorders>
+            <w:shd w:val="clear" w:color="auto" w:fill="FFFFFF"/>
+            <w:tcMar>
+              <w:top w:w="0" w:type="dxa"/>
+              <w:bottom w:w="0" w:type="dxa"/>
+              <w:left w:w="0" w:type="dxa"/>
+              <w:right w:w="0" w:type="dxa"/>
+            </w:tcMar>
+            <w:vAlign w:val="center"/>
+          </w:tcPr>
+          <w:p>
+            <w:pPr>
+              <w:jc w:val="center"/>
+              <w:spacing w:after="100" w:before="100" w:line="240"/>
+              <w:ind w:firstLine="0" w:left="100" w:right="100"/>
+            </w:pPr>
+            <w:r xmlns:w="http://schemas.openxmlformats.org/wordprocessingml/2006/main" xmlns:wp="http://schemas.openxmlformats.org/drawingml/2006/wordprocessingDrawing" xmlns:r="http://schemas.openxmlformats.org/officeDocument/2006/relationships" xmlns:w14="http://schemas.microsoft.com/office/word/2010/wordml">
+              <w:rPr>
+                <w:rFonts w:ascii="Times New Roman" w:hAnsi="Times New Roman" w:eastAsia="Times New Roman" w:cs="Times New Roman"/>
+                <w:sz w:val="22"/>
+                <w:szCs w:val="22"/>
+                <w:color w:val="000000"/>
+              </w:rPr>
+              <w:t xml:space="preserve">-0.05 (-0.02, -0.08)</w:t>
+            </w:r>
+          </w:p>
+        </w:tc>
+      </w:tr>
+      <w:tr>
+        <w:trPr>
+          <w:cantSplit/>
+          <w:trHeight w:val="360" w:hRule="auto"/>
+        </w:trPr>
+        <w:tc>
+          <w:tcPr>
+            <w:gridSpan w:val="5"/>
+            <w:tcBorders/>
+            <w:shd w:val="clear" w:color="auto" w:fill="FFFFFF"/>
+            <w:tcMar>
+              <w:top w:w="0" w:type="dxa"/>
+              <w:bottom w:w="0" w:type="dxa"/>
+              <w:left w:w="0" w:type="dxa"/>
+              <w:right w:w="0" w:type="dxa"/>
+            </w:tcMar>
+            <w:vAlign w:val="center"/>
+          </w:tcPr>
+          <w:p>
+            <w:pPr>
+              <w:jc w:val="left"/>
+              <w:spacing w:after="100" w:before="100" w:line="240"/>
+              <w:ind w:firstLine="0" w:left="100" w:right="100"/>
+            </w:pPr>
+            <w:r xmlns:w="http://schemas.openxmlformats.org/wordprocessingml/2006/main" xmlns:wp="http://schemas.openxmlformats.org/drawingml/2006/wordprocessingDrawing" xmlns:r="http://schemas.openxmlformats.org/officeDocument/2006/relationships" xmlns:w14="http://schemas.microsoft.com/office/word/2010/wordml">
+              <w:rPr>
+                <w:rFonts w:ascii="Times New Roman" w:hAnsi="Times New Roman" w:eastAsia="Times New Roman" w:cs="Times New Roman"/>
+                <w:vertAlign w:val="superscript"/>
+                <w:sz w:val="22"/>
+                <w:szCs w:val="22"/>
+                <w:color w:val="000000"/>
+              </w:rPr>
+              <w:t xml:space="preserve"> </w:t>
+            </w:r>
+            <w:r xmlns:w="http://schemas.openxmlformats.org/wordprocessingml/2006/main" xmlns:wp="http://schemas.openxmlformats.org/drawingml/2006/wordprocessingDrawing" xmlns:r="http://schemas.openxmlformats.org/officeDocument/2006/relationships" xmlns:w14="http://schemas.microsoft.com/office/word/2010/wordml">
+              <w:rPr>
+                <w:rFonts w:ascii="Times New Roman" w:hAnsi="Times New Roman" w:eastAsia="Times New Roman" w:cs="Times New Roman"/>
+                <w:sz w:val="22"/>
+                <w:szCs w:val="22"/>
+                <w:color w:val="000000"/>
+              </w:rPr>
+              <w:t xml:space="preserve">* The estimates are from the hunting success model with the highest elpd value (see table S4)</w:t>
+            </w:r>
+          </w:p>
+        </w:tc>
+      </w:tr>
+    </w:tbl>
     <w:bookmarkEnd w:id="38"/>
     <w:bookmarkStart w:id="39" w:name="Xac71a60d62921f5d06dba2ef1604ffc8e357d67"/>
     <w:p>
